--- a/Goldin Account Manager Functional Spec.docx
+++ b/Goldin Account Manager Functional Spec.docx
@@ -225,6 +225,12 @@
     <w:p/>
     <w:sdt>
       <w:sdtPr>
+        <w:rPr>
+          <w:rFonts w:asciiTheme="minorHAnsi" w:eastAsiaTheme="minorHAnsi" w:hAnsiTheme="minorHAnsi" w:cstheme="minorBidi"/>
+          <w:color w:val="auto"/>
+          <w:sz w:val="24"/>
+          <w:szCs w:val="28"/>
+        </w:rPr>
         <w:id w:val="175858914"/>
         <w:docPartObj>
           <w:docPartGallery w:val="Table of Contents"/>
@@ -233,13 +239,9 @@
       </w:sdtPr>
       <w:sdtEndPr>
         <w:rPr>
-          <w:rFonts w:asciiTheme="minorHAnsi" w:eastAsiaTheme="minorHAnsi" w:hAnsiTheme="minorHAnsi" w:cstheme="minorBidi"/>
           <w:b/>
           <w:bCs/>
           <w:noProof/>
-          <w:color w:val="auto"/>
-          <w:sz w:val="24"/>
-          <w:szCs w:val="28"/>
         </w:rPr>
       </w:sdtEndPr>
       <w:sdtContent>
@@ -1258,7 +1260,31 @@
               <w:pStyle w:val="NormalWhite"/>
             </w:pPr>
             <w:r>
-              <w:t xml:space="preserve">This document contains all the information needed to use the Goldin Account Manager API. The API  uses JWT Authentication in order to access all account and transactional account details. This application uses a separate database to store the identity information and  also uses an in memory database for account and transactional details. There’s also a Redis cache database which temporarily stores and syncs all accounts and transactions stores in the database for fast retrievals. </w:t>
+              <w:t>This document contains all the information needed to use the Goldin Account Manager API</w:t>
+            </w:r>
+            <w:r>
+              <w:t xml:space="preserve"> Prototype</w:t>
+            </w:r>
+            <w:r>
+              <w:t xml:space="preserve">. The </w:t>
+            </w:r>
+            <w:r>
+              <w:t>API proto</w:t>
+            </w:r>
+            <w:r>
+              <w:t xml:space="preserve">type </w:t>
+            </w:r>
+            <w:r>
+              <w:t>uses</w:t>
+            </w:r>
+            <w:r>
+              <w:t xml:space="preserve"> JWT Authentication in order to access all account and transactional account details. This application uses a separate database to store the identity information </w:t>
+            </w:r>
+            <w:r>
+              <w:t>and also</w:t>
+            </w:r>
+            <w:r>
+              <w:t xml:space="preserve"> uses an in memory database for account and transactional details. There’s also a Redis cache database which temporarily stores and syncs all accounts and transactions stores in the database for fast retrievals. </w:t>
             </w:r>
           </w:p>
         </w:tc>
@@ -1350,6 +1376,65 @@
             </w:r>
             <w:bookmarkEnd w:id="2"/>
           </w:p>
+          <w:p>
+            <w:pPr>
+              <w:pStyle w:val="ListParagraph"/>
+            </w:pPr>
+          </w:p>
+          <w:p>
+            <w:pPr>
+              <w:pStyle w:val="ListParagraph"/>
+              <w:numPr>
+                <w:ilvl w:val="0"/>
+                <w:numId w:val="22"/>
+              </w:numPr>
+            </w:pPr>
+            <w:r>
+              <w:t>User must be verified against a</w:t>
+            </w:r>
+            <w:r>
+              <w:t xml:space="preserve"> separate auth server and be issued an access token</w:t>
+            </w:r>
+            <w:r>
+              <w:t>.</w:t>
+            </w:r>
+          </w:p>
+          <w:p>
+            <w:pPr>
+              <w:pStyle w:val="ListParagraph"/>
+              <w:numPr>
+                <w:ilvl w:val="0"/>
+                <w:numId w:val="22"/>
+              </w:numPr>
+            </w:pPr>
+            <w:r>
+              <w:t>The token expires and in that case the user must re-login to get a new token.</w:t>
+            </w:r>
+          </w:p>
+          <w:p>
+            <w:pPr>
+              <w:pStyle w:val="ListParagraph"/>
+              <w:numPr>
+                <w:ilvl w:val="0"/>
+                <w:numId w:val="22"/>
+              </w:numPr>
+            </w:pPr>
+            <w:r>
+              <w:t xml:space="preserve">To access the </w:t>
+            </w:r>
+            <w:r>
+              <w:t xml:space="preserve">API prototype </w:t>
+            </w:r>
+            <w:r>
+              <w:t>end point functionality, the token must be verified.</w:t>
+            </w:r>
+          </w:p>
+          <w:p>
+            <w:pPr>
+              <w:pStyle w:val="NormalWhite"/>
+              <w:ind w:left="720"/>
+            </w:pPr>
+          </w:p>
           <w:p/>
           <w:p>
             <w:r>
@@ -1408,25 +1493,235 @@
           </w:p>
           <w:p/>
           <w:p>
-            <w:r>
-              <w:t>The token expires after an hour an need to re-login in order to get a new session token.</w:t>
+            <w:pPr>
+              <w:pStyle w:val="Heading2"/>
+            </w:pPr>
+            <w:bookmarkStart w:id="3" w:name="_Toc139572119"/>
+          </w:p>
+          <w:p>
+            <w:pPr>
+              <w:pStyle w:val="Heading2"/>
+              <w:rPr>
+                <w:color w:val="FF0000"/>
+              </w:rPr>
+            </w:pPr>
+            <w:r>
+              <w:rPr>
+                <w:color w:val="FF0000"/>
+              </w:rPr>
+              <w:t>NB</w:t>
+            </w:r>
+          </w:p>
+          <w:p>
+            <w:pPr>
+              <w:rPr>
+                <w:color w:val="FF0000"/>
+              </w:rPr>
+            </w:pPr>
+            <w:r>
+              <w:rPr>
+                <w:color w:val="FF0000"/>
+              </w:rPr>
+              <w:t>**</w:t>
+            </w:r>
+            <w:r>
+              <w:rPr>
+                <w:color w:val="FF0000"/>
+              </w:rPr>
+              <w:t xml:space="preserve"> </w:t>
+            </w:r>
+            <w:r>
+              <w:rPr>
+                <w:color w:val="FF0000"/>
+              </w:rPr>
+              <w:t xml:space="preserve">Only administrators of the API </w:t>
+            </w:r>
+            <w:r>
+              <w:rPr>
+                <w:color w:val="FF0000"/>
+              </w:rPr>
+              <w:t>can</w:t>
+            </w:r>
+            <w:r>
+              <w:rPr>
+                <w:color w:val="FF0000"/>
+              </w:rPr>
+              <w:t xml:space="preserve"> create users.</w:t>
+            </w:r>
+          </w:p>
+          <w:p>
+            <w:pPr>
+              <w:rPr>
+                <w:color w:val="FF0000"/>
+              </w:rPr>
+            </w:pPr>
+            <w:r>
+              <w:rPr>
+                <w:color w:val="FF0000"/>
+              </w:rPr>
+              <w:t>** For Demonstrations purposes the API can sim</w:t>
+            </w:r>
+            <w:r>
+              <w:rPr>
+                <w:color w:val="FF0000"/>
+              </w:rPr>
+              <w:t>ulate creation of a</w:t>
+            </w:r>
+            <w:r>
+              <w:rPr>
+                <w:color w:val="FF0000"/>
+              </w:rPr>
+              <w:t xml:space="preserve">n </w:t>
+            </w:r>
+            <w:r>
+              <w:rPr>
+                <w:color w:val="FF0000"/>
+              </w:rPr>
+              <w:t>API</w:t>
+            </w:r>
+            <w:r>
+              <w:rPr>
+                <w:color w:val="FF0000"/>
+              </w:rPr>
+              <w:t xml:space="preserve"> user.</w:t>
+            </w:r>
+          </w:p>
+          <w:p>
+            <w:pPr>
+              <w:pStyle w:val="Heading2"/>
+            </w:pPr>
+          </w:p>
+          <w:p>
+            <w:pPr>
+              <w:pStyle w:val="Heading2"/>
+            </w:pPr>
+          </w:p>
+          <w:p>
+            <w:pPr>
+              <w:pStyle w:val="Heading2"/>
+            </w:pPr>
+          </w:p>
+          <w:p>
+            <w:pPr>
+              <w:pStyle w:val="Heading2"/>
+            </w:pPr>
+          </w:p>
+          <w:p>
+            <w:pPr>
+              <w:pStyle w:val="Heading2"/>
+            </w:pPr>
+          </w:p>
+          <w:p>
+            <w:pPr>
+              <w:pStyle w:val="Heading2"/>
+            </w:pPr>
+          </w:p>
+          <w:p>
+            <w:pPr>
+              <w:pStyle w:val="Heading2"/>
+            </w:pPr>
+          </w:p>
+          <w:p>
+            <w:pPr>
+              <w:pStyle w:val="Heading2"/>
+            </w:pPr>
+          </w:p>
+          <w:p>
+            <w:pPr>
+              <w:pStyle w:val="Heading2"/>
+            </w:pPr>
+          </w:p>
+          <w:p>
+            <w:pPr>
+              <w:pStyle w:val="Heading2"/>
+            </w:pPr>
+          </w:p>
+          <w:p>
+            <w:pPr>
+              <w:pStyle w:val="Heading2"/>
+            </w:pPr>
+          </w:p>
+          <w:p>
+            <w:pPr>
+              <w:pStyle w:val="Heading2"/>
+            </w:pPr>
+          </w:p>
+          <w:p>
+            <w:pPr>
+              <w:pStyle w:val="Heading2"/>
+            </w:pPr>
+          </w:p>
+          <w:p>
+            <w:pPr>
+              <w:pStyle w:val="Heading2"/>
+            </w:pPr>
+            <w:r>
+              <w:t xml:space="preserve">Application </w:t>
+            </w:r>
+            <w:r>
+              <w:t>Architecture</w:t>
+            </w:r>
+            <w:bookmarkEnd w:id="3"/>
+            <w:r>
+              <w:t xml:space="preserve"> </w:t>
             </w:r>
           </w:p>
           <w:p/>
           <w:p>
             <w:pPr>
-              <w:pStyle w:val="Heading2"/>
+              <w:pStyle w:val="ListParagraph"/>
+              <w:numPr>
+                <w:ilvl w:val="0"/>
+                <w:numId w:val="23"/>
+              </w:numPr>
             </w:pPr>
-            <w:bookmarkStart w:id="3" w:name="_Toc139572119"/>
-            <w:r>
-              <w:t xml:space="preserve">Application </w:t>
-            </w:r>
-            <w:r>
-              <w:t>Architecture</w:t>
-            </w:r>
-            <w:bookmarkEnd w:id="3"/>
-            <w:r>
-              <w:t xml:space="preserve"> </w:t>
+            <w:r>
+              <w:t xml:space="preserve">This is an example of a distributed caching </w:t>
+            </w:r>
+            <w:r>
+              <w:t>environment.</w:t>
+            </w:r>
+          </w:p>
+          <w:p>
+            <w:pPr>
+              <w:pStyle w:val="ListParagraph"/>
+              <w:numPr>
+                <w:ilvl w:val="0"/>
+                <w:numId w:val="23"/>
+              </w:numPr>
+            </w:pPr>
+            <w:r>
+              <w:t xml:space="preserve">The </w:t>
+            </w:r>
+            <w:r>
+              <w:t>API prototype</w:t>
+            </w:r>
+            <w:r>
+              <w:t xml:space="preserve"> uses this behavior </w:t>
+            </w:r>
+            <w:r>
+              <w:t>to temporary store large amounts of data which is consta</w:t>
+            </w:r>
+            <w:r>
+              <w:t>ntly being used.</w:t>
+            </w:r>
+          </w:p>
+          <w:p>
+            <w:pPr>
+              <w:pStyle w:val="ListParagraph"/>
+              <w:numPr>
+                <w:ilvl w:val="0"/>
+                <w:numId w:val="23"/>
+              </w:numPr>
+            </w:pPr>
+            <w:r>
+              <w:t xml:space="preserve">This lowers the amounts requests </w:t>
+            </w:r>
+            <w:r>
+              <w:t>to the main MS SQL Database</w:t>
+            </w:r>
+            <w:r>
+              <w:t>.</w:t>
             </w:r>
           </w:p>
           <w:p/>
@@ -1498,6 +1793,63 @@
               <w:t xml:space="preserve"> MS SQL database is queried, the Redis storage can handle a lot of requests.</w:t>
             </w:r>
           </w:p>
+          <w:p/>
+          <w:p/>
+          <w:p>
+            <w:r>
+              <w:rPr>
+                <w:noProof/>
+              </w:rPr>
+              <w:drawing>
+                <wp:inline distT="0" distB="0" distL="0" distR="0" wp14:anchorId="3405C0A9" wp14:editId="72BF213C">
+                  <wp:extent cx="6488537" cy="2537460"/>
+                  <wp:effectExtent l="0" t="0" r="7620" b="0"/>
+                  <wp:docPr id="602884717" name="Picture 1" descr="Redis — Beyond caching. Introductory blog on redis | by Amit Singh Rathore  | Dev Genius"/>
+                  <wp:cNvGraphicFramePr>
+                    <a:graphicFrameLocks xmlns:a="http://schemas.openxmlformats.org/drawingml/2006/main" noChangeAspect="1"/>
+                  </wp:cNvGraphicFramePr>
+                  <a:graphic xmlns:a="http://schemas.openxmlformats.org/drawingml/2006/main">
+                    <a:graphicData uri="http://schemas.openxmlformats.org/drawingml/2006/picture">
+                      <pic:pic xmlns:pic="http://schemas.openxmlformats.org/drawingml/2006/picture">
+                        <pic:nvPicPr>
+                          <pic:cNvPr id="0" name="Picture 1" descr="Redis — Beyond caching. Introductory blog on redis | by Amit Singh Rathore  | Dev Genius"/>
+                          <pic:cNvPicPr>
+                            <a:picLocks noChangeAspect="1" noChangeArrowheads="1"/>
+                          </pic:cNvPicPr>
+                        </pic:nvPicPr>
+                        <pic:blipFill>
+                          <a:blip r:embed="rId18">
+                            <a:extLst>
+                              <a:ext uri="{28A0092B-C50C-407E-A947-70E740481C1C}">
+                                <a14:useLocalDpi xmlns:a14="http://schemas.microsoft.com/office/drawing/2010/main" val="0"/>
+                              </a:ext>
+                            </a:extLst>
+                          </a:blip>
+                          <a:srcRect/>
+                          <a:stretch>
+                            <a:fillRect/>
+                          </a:stretch>
+                        </pic:blipFill>
+                        <pic:spPr bwMode="auto">
+                          <a:xfrm>
+                            <a:off x="0" y="0"/>
+                            <a:ext cx="6493521" cy="2539409"/>
+                          </a:xfrm>
+                          <a:prstGeom prst="rect">
+                            <a:avLst/>
+                          </a:prstGeom>
+                          <a:noFill/>
+                          <a:ln>
+                            <a:noFill/>
+                          </a:ln>
+                        </pic:spPr>
+                      </pic:pic>
+                    </a:graphicData>
+                  </a:graphic>
+                </wp:inline>
+              </w:drawing>
+            </w:r>
+          </w:p>
         </w:tc>
       </w:tr>
     </w:tbl>
@@ -1521,6 +1873,64 @@
         <w:t>Authentication flow</w:t>
       </w:r>
       <w:bookmarkEnd w:id="4"/>
+    </w:p>
+    <w:p/>
+    <w:p>
+      <w:pPr>
+        <w:pStyle w:val="ListParagraph"/>
+        <w:numPr>
+          <w:ilvl w:val="0"/>
+          <w:numId w:val="25"/>
+        </w:numPr>
+      </w:pPr>
+      <w:r>
+        <w:t>Users</w:t>
+      </w:r>
+      <w:r>
+        <w:t xml:space="preserve"> enter </w:t>
+      </w:r>
+      <w:r>
+        <w:t>credentials, which gets validated on the au</w:t>
+      </w:r>
+      <w:r>
+        <w:t>th server.</w:t>
+      </w:r>
+    </w:p>
+    <w:p>
+      <w:pPr>
+        <w:pStyle w:val="ListParagraph"/>
+        <w:numPr>
+          <w:ilvl w:val="0"/>
+          <w:numId w:val="25"/>
+        </w:numPr>
+      </w:pPr>
+      <w:r>
+        <w:t>If the credentials are val</w:t>
+      </w:r>
+      <w:r>
+        <w:t>id, the auth server generates an auth token a</w:t>
+      </w:r>
+      <w:r>
+        <w:t>n expiry.</w:t>
+      </w:r>
+    </w:p>
+    <w:p>
+      <w:pPr>
+        <w:pStyle w:val="ListParagraph"/>
+        <w:numPr>
+          <w:ilvl w:val="0"/>
+          <w:numId w:val="25"/>
+        </w:numPr>
+      </w:pPr>
+      <w:r>
+        <w:t>If the credentials are not valid</w:t>
+      </w:r>
+      <w:r>
+        <w:t xml:space="preserve">, </w:t>
+      </w:r>
+      <w:r>
+        <w:t>unauthorized exception is generated by the auth server.</w:t>
+      </w:r>
     </w:p>
     <w:p/>
     <w:p>
@@ -1544,7 +1954,7 @@
                     <pic:cNvPicPr/>
                   </pic:nvPicPr>
                   <pic:blipFill>
-                    <a:blip r:embed="rId18"/>
+                    <a:blip r:embed="rId19"/>
                     <a:stretch>
                       <a:fillRect/>
                     </a:stretch>
@@ -1570,12 +1980,82 @@
       <w:pPr>
         <w:rPr>
           <w:b/>
+          <w:bCs/>
+          <w:color w:val="FF0000"/>
+        </w:rPr>
+      </w:pPr>
+      <w:r>
+        <w:rPr>
+          <w:b/>
+          <w:bCs/>
+          <w:color w:val="FF0000"/>
+        </w:rPr>
+        <w:t>N</w:t>
+      </w:r>
+      <w:r>
+        <w:rPr>
+          <w:b/>
+          <w:bCs/>
+          <w:color w:val="FF0000"/>
+        </w:rPr>
+        <w:t>B</w:t>
+      </w:r>
+    </w:p>
+    <w:p>
+      <w:pPr>
+        <w:rPr>
+          <w:color w:val="FF0000"/>
+        </w:rPr>
+      </w:pPr>
+      <w:r>
+        <w:rPr>
+          <w:color w:val="FF0000"/>
+        </w:rPr>
+        <w:t>**Should the token expire, please re-login to generate a new token.</w:t>
+      </w:r>
+    </w:p>
+    <w:p>
+      <w:pPr>
+        <w:rPr>
+          <w:b/>
+          <w:bCs/>
           <w:color w:val="000000" w:themeColor="text1"/>
           <w:sz w:val="28"/>
           <w:szCs w:val="36"/>
         </w:rPr>
       </w:pPr>
       <w:r>
+        <w:rPr>
+          <w:color w:val="FF0000"/>
+        </w:rPr>
+        <w:t xml:space="preserve">**If you do not have user </w:t>
+      </w:r>
+      <w:r>
+        <w:rPr>
+          <w:color w:val="FF0000"/>
+        </w:rPr>
+        <w:t xml:space="preserve">credentials, please email </w:t>
+      </w:r>
+      <w:hyperlink r:id="rId20" w:history="1">
+        <w:r>
+          <w:rPr>
+            <w:rStyle w:val="Hyperlink"/>
+            <w:color w:val="FF0000"/>
+          </w:rPr>
+          <w:t>Baloyi.jabu@gmail.com</w:t>
+        </w:r>
+      </w:hyperlink>
+      <w:r>
+        <w:rPr>
+          <w:color w:val="FF0000"/>
+        </w:rPr>
+        <w:t xml:space="preserve"> to get you started.</w:t>
+      </w:r>
+      <w:r>
+        <w:rPr>
+          <w:b/>
+          <w:bCs/>
+        </w:rPr>
         <w:br w:type="page"/>
       </w:r>
     </w:p>
@@ -1593,10 +2073,516 @@
     <w:p/>
     <w:p>
       <w:pPr>
+        <w:pStyle w:val="ListParagraph"/>
+        <w:numPr>
+          <w:ilvl w:val="0"/>
+          <w:numId w:val="27"/>
+        </w:numPr>
+      </w:pPr>
+      <w:r>
+        <w:t xml:space="preserve">The </w:t>
+      </w:r>
+      <w:r>
+        <w:t>user must enter account/customer information, this information</w:t>
+      </w:r>
+      <w:r>
+        <w:t xml:space="preserve"> has the following conditions:</w:t>
+      </w:r>
+    </w:p>
+    <w:p>
+      <w:pPr>
+        <w:pStyle w:val="ListParagraph"/>
+      </w:pPr>
+    </w:p>
+    <w:tbl>
+      <w:tblPr>
+        <w:tblStyle w:val="TableGrid"/>
+        <w:tblW w:w="0" w:type="auto"/>
+        <w:tblInd w:w="720" w:type="dxa"/>
+        <w:tblLook w:val="04A0" w:firstRow="1" w:lastRow="0" w:firstColumn="1" w:lastColumn="0" w:noHBand="0" w:noVBand="1"/>
+      </w:tblPr>
+      <w:tblGrid>
+        <w:gridCol w:w="2587"/>
+        <w:gridCol w:w="2264"/>
+        <w:gridCol w:w="2601"/>
+        <w:gridCol w:w="2618"/>
+      </w:tblGrid>
+      <w:tr>
+        <w:tc>
+          <w:tcPr>
+            <w:tcW w:w="2587" w:type="dxa"/>
+          </w:tcPr>
+          <w:p>
+            <w:pPr>
+              <w:pStyle w:val="ListParagraph"/>
+              <w:ind w:left="0"/>
+              <w:rPr>
+                <w:b/>
+                <w:bCs/>
+              </w:rPr>
+            </w:pPr>
+            <w:r>
+              <w:rPr>
+                <w:b/>
+                <w:bCs/>
+              </w:rPr>
+              <w:t>Key</w:t>
+            </w:r>
+          </w:p>
+        </w:tc>
+        <w:tc>
+          <w:tcPr>
+            <w:tcW w:w="2264" w:type="dxa"/>
+          </w:tcPr>
+          <w:p>
+            <w:pPr>
+              <w:pStyle w:val="ListParagraph"/>
+              <w:ind w:left="0"/>
+              <w:rPr>
+                <w:b/>
+                <w:bCs/>
+              </w:rPr>
+            </w:pPr>
+            <w:r>
+              <w:rPr>
+                <w:b/>
+                <w:bCs/>
+              </w:rPr>
+              <w:t>Type</w:t>
+            </w:r>
+          </w:p>
+        </w:tc>
+        <w:tc>
+          <w:tcPr>
+            <w:tcW w:w="2601" w:type="dxa"/>
+          </w:tcPr>
+          <w:p>
+            <w:pPr>
+              <w:pStyle w:val="ListParagraph"/>
+              <w:ind w:left="0"/>
+              <w:rPr>
+                <w:b/>
+                <w:bCs/>
+              </w:rPr>
+            </w:pPr>
+            <w:r>
+              <w:rPr>
+                <w:b/>
+                <w:bCs/>
+              </w:rPr>
+              <w:t>Required</w:t>
+            </w:r>
+          </w:p>
+        </w:tc>
+        <w:tc>
+          <w:tcPr>
+            <w:tcW w:w="2618" w:type="dxa"/>
+          </w:tcPr>
+          <w:p>
+            <w:pPr>
+              <w:pStyle w:val="ListParagraph"/>
+              <w:ind w:left="0"/>
+              <w:rPr>
+                <w:b/>
+                <w:bCs/>
+              </w:rPr>
+            </w:pPr>
+            <w:r>
+              <w:rPr>
+                <w:b/>
+                <w:bCs/>
+              </w:rPr>
+              <w:t>Condition</w:t>
+            </w:r>
+          </w:p>
+        </w:tc>
+      </w:tr>
+      <w:tr>
+        <w:tc>
+          <w:tcPr>
+            <w:tcW w:w="2587" w:type="dxa"/>
+          </w:tcPr>
+          <w:p>
+            <w:pPr>
+              <w:pStyle w:val="ListParagraph"/>
+              <w:ind w:left="0"/>
+            </w:pPr>
+            <w:r>
+              <w:rPr>
+                <w:rFonts w:ascii="Consolas" w:hAnsi="Consolas" w:cs="Consolas"/>
+                <w:color w:val="000000"/>
+                <w:sz w:val="19"/>
+                <w:szCs w:val="19"/>
+                <w:lang w:val="en-ZA"/>
+              </w:rPr>
+              <w:t>FirstName</w:t>
+            </w:r>
+          </w:p>
+        </w:tc>
+        <w:tc>
+          <w:tcPr>
+            <w:tcW w:w="2264" w:type="dxa"/>
+          </w:tcPr>
+          <w:p>
+            <w:pPr>
+              <w:pStyle w:val="ListParagraph"/>
+              <w:ind w:left="0"/>
+            </w:pPr>
+            <w:r>
+              <w:t>String</w:t>
+            </w:r>
+          </w:p>
+        </w:tc>
+        <w:tc>
+          <w:tcPr>
+            <w:tcW w:w="2601" w:type="dxa"/>
+          </w:tcPr>
+          <w:p>
+            <w:pPr>
+              <w:pStyle w:val="ListParagraph"/>
+              <w:ind w:left="0"/>
+            </w:pPr>
+            <w:r>
+              <w:t>Yes</w:t>
+            </w:r>
+          </w:p>
+        </w:tc>
+        <w:tc>
+          <w:tcPr>
+            <w:tcW w:w="2618" w:type="dxa"/>
+          </w:tcPr>
+          <w:p>
+            <w:pPr>
+              <w:pStyle w:val="ListParagraph"/>
+              <w:ind w:left="0"/>
+            </w:pPr>
+          </w:p>
+        </w:tc>
+      </w:tr>
+      <w:tr>
+        <w:tc>
+          <w:tcPr>
+            <w:tcW w:w="2587" w:type="dxa"/>
+          </w:tcPr>
+          <w:p>
+            <w:pPr>
+              <w:pStyle w:val="ListParagraph"/>
+              <w:ind w:left="0"/>
+            </w:pPr>
+            <w:r>
+              <w:rPr>
+                <w:rFonts w:ascii="Consolas" w:hAnsi="Consolas" w:cs="Consolas"/>
+                <w:color w:val="000000"/>
+                <w:sz w:val="19"/>
+                <w:szCs w:val="19"/>
+                <w:lang w:val="en-ZA"/>
+              </w:rPr>
+              <w:t>LastName</w:t>
+            </w:r>
+          </w:p>
+        </w:tc>
+        <w:tc>
+          <w:tcPr>
+            <w:tcW w:w="2264" w:type="dxa"/>
+          </w:tcPr>
+          <w:p>
+            <w:pPr>
+              <w:pStyle w:val="ListParagraph"/>
+              <w:ind w:left="0"/>
+            </w:pPr>
+            <w:r>
+              <w:t>String</w:t>
+            </w:r>
+          </w:p>
+        </w:tc>
+        <w:tc>
+          <w:tcPr>
+            <w:tcW w:w="2601" w:type="dxa"/>
+          </w:tcPr>
+          <w:p>
+            <w:pPr>
+              <w:pStyle w:val="ListParagraph"/>
+              <w:ind w:left="0"/>
+            </w:pPr>
+            <w:r>
+              <w:t>Yes</w:t>
+            </w:r>
+          </w:p>
+        </w:tc>
+        <w:tc>
+          <w:tcPr>
+            <w:tcW w:w="2618" w:type="dxa"/>
+          </w:tcPr>
+          <w:p>
+            <w:pPr>
+              <w:pStyle w:val="ListParagraph"/>
+              <w:ind w:left="0"/>
+            </w:pPr>
+          </w:p>
+        </w:tc>
+      </w:tr>
+      <w:tr>
+        <w:tc>
+          <w:tcPr>
+            <w:tcW w:w="2587" w:type="dxa"/>
+          </w:tcPr>
+          <w:p>
+            <w:pPr>
+              <w:pStyle w:val="ListParagraph"/>
+              <w:ind w:left="0"/>
+              <w:rPr>
+                <w:rFonts w:ascii="Consolas" w:hAnsi="Consolas" w:cs="Consolas"/>
+                <w:color w:val="000000"/>
+                <w:sz w:val="19"/>
+                <w:szCs w:val="19"/>
+                <w:lang w:val="en-ZA"/>
+              </w:rPr>
+            </w:pPr>
+            <w:r>
+              <w:rPr>
+                <w:rFonts w:ascii="Consolas" w:hAnsi="Consolas" w:cs="Consolas"/>
+                <w:color w:val="000000"/>
+                <w:sz w:val="19"/>
+                <w:szCs w:val="19"/>
+                <w:lang w:val="en-ZA"/>
+              </w:rPr>
+              <w:t>Email</w:t>
+            </w:r>
+          </w:p>
+        </w:tc>
+        <w:tc>
+          <w:tcPr>
+            <w:tcW w:w="2264" w:type="dxa"/>
+          </w:tcPr>
+          <w:p>
+            <w:pPr>
+              <w:pStyle w:val="ListParagraph"/>
+              <w:ind w:left="0"/>
+            </w:pPr>
+            <w:r>
+              <w:t>String</w:t>
+            </w:r>
+          </w:p>
+        </w:tc>
+        <w:tc>
+          <w:tcPr>
+            <w:tcW w:w="2601" w:type="dxa"/>
+          </w:tcPr>
+          <w:p>
+            <w:pPr>
+              <w:pStyle w:val="ListParagraph"/>
+              <w:ind w:left="0"/>
+            </w:pPr>
+            <w:r>
+              <w:t>Yes</w:t>
+            </w:r>
+          </w:p>
+        </w:tc>
+        <w:tc>
+          <w:tcPr>
+            <w:tcW w:w="2618" w:type="dxa"/>
+          </w:tcPr>
+          <w:p>
+            <w:pPr>
+              <w:pStyle w:val="ListParagraph"/>
+              <w:ind w:left="0"/>
+            </w:pPr>
+            <w:r>
+              <w:t>Valid email.</w:t>
+            </w:r>
+          </w:p>
+        </w:tc>
+      </w:tr>
+      <w:tr>
+        <w:tc>
+          <w:tcPr>
+            <w:tcW w:w="2587" w:type="dxa"/>
+          </w:tcPr>
+          <w:p>
+            <w:pPr>
+              <w:pStyle w:val="ListParagraph"/>
+              <w:ind w:left="0"/>
+              <w:rPr>
+                <w:rFonts w:ascii="Consolas" w:hAnsi="Consolas" w:cs="Consolas"/>
+                <w:color w:val="000000"/>
+                <w:sz w:val="19"/>
+                <w:szCs w:val="19"/>
+                <w:lang w:val="en-ZA"/>
+              </w:rPr>
+            </w:pPr>
+            <w:r>
+              <w:rPr>
+                <w:rFonts w:ascii="Consolas" w:hAnsi="Consolas" w:cs="Consolas"/>
+                <w:color w:val="000000"/>
+                <w:sz w:val="19"/>
+                <w:szCs w:val="19"/>
+                <w:lang w:val="en-ZA"/>
+              </w:rPr>
+              <w:t>Telephone</w:t>
+            </w:r>
+          </w:p>
+        </w:tc>
+        <w:tc>
+          <w:tcPr>
+            <w:tcW w:w="2264" w:type="dxa"/>
+          </w:tcPr>
+          <w:p>
+            <w:pPr>
+              <w:pStyle w:val="ListParagraph"/>
+              <w:ind w:left="0"/>
+            </w:pPr>
+            <w:r>
+              <w:t>String</w:t>
+            </w:r>
+          </w:p>
+        </w:tc>
+        <w:tc>
+          <w:tcPr>
+            <w:tcW w:w="2601" w:type="dxa"/>
+          </w:tcPr>
+          <w:p>
+            <w:pPr>
+              <w:pStyle w:val="ListParagraph"/>
+              <w:ind w:left="0"/>
+            </w:pPr>
+            <w:r>
+              <w:t>No</w:t>
+            </w:r>
+          </w:p>
+        </w:tc>
+        <w:tc>
+          <w:tcPr>
+            <w:tcW w:w="2618" w:type="dxa"/>
+          </w:tcPr>
+          <w:p>
+            <w:pPr>
+              <w:pStyle w:val="ListParagraph"/>
+              <w:ind w:left="0"/>
+            </w:pPr>
+          </w:p>
+        </w:tc>
+      </w:tr>
+      <w:tr>
+        <w:tc>
+          <w:tcPr>
+            <w:tcW w:w="2587" w:type="dxa"/>
+          </w:tcPr>
+          <w:p>
+            <w:pPr>
+              <w:pStyle w:val="ListParagraph"/>
+              <w:ind w:left="0"/>
+              <w:rPr>
+                <w:rFonts w:ascii="Consolas" w:hAnsi="Consolas" w:cs="Consolas"/>
+                <w:color w:val="000000"/>
+                <w:sz w:val="19"/>
+                <w:szCs w:val="19"/>
+                <w:lang w:val="en-ZA"/>
+              </w:rPr>
+            </w:pPr>
+            <w:r>
+              <w:rPr>
+                <w:rFonts w:ascii="Consolas" w:hAnsi="Consolas" w:cs="Consolas"/>
+                <w:color w:val="000000"/>
+                <w:sz w:val="19"/>
+                <w:szCs w:val="19"/>
+                <w:lang w:val="en-ZA"/>
+              </w:rPr>
+              <w:t>IdentityNumber</w:t>
+            </w:r>
+          </w:p>
+        </w:tc>
+        <w:tc>
+          <w:tcPr>
+            <w:tcW w:w="2264" w:type="dxa"/>
+          </w:tcPr>
+          <w:p>
+            <w:pPr>
+              <w:pStyle w:val="ListParagraph"/>
+              <w:ind w:left="0"/>
+            </w:pPr>
+            <w:r>
+              <w:t>String</w:t>
+            </w:r>
+          </w:p>
+        </w:tc>
+        <w:tc>
+          <w:tcPr>
+            <w:tcW w:w="2601" w:type="dxa"/>
+          </w:tcPr>
+          <w:p>
+            <w:pPr>
+              <w:pStyle w:val="ListParagraph"/>
+              <w:ind w:left="0"/>
+            </w:pPr>
+            <w:r>
+              <w:t>Yes</w:t>
+            </w:r>
+          </w:p>
+        </w:tc>
+        <w:tc>
+          <w:tcPr>
+            <w:tcW w:w="2618" w:type="dxa"/>
+          </w:tcPr>
+          <w:p>
+            <w:pPr>
+              <w:pStyle w:val="ListParagraph"/>
+              <w:ind w:left="0"/>
+            </w:pPr>
+            <w:r>
+              <w:t>Min 13, Max 13</w:t>
+            </w:r>
+          </w:p>
+        </w:tc>
+      </w:tr>
+    </w:tbl>
+    <w:p>
+      <w:pPr>
+        <w:pStyle w:val="ListParagraph"/>
+      </w:pPr>
+    </w:p>
+    <w:p>
+      <w:pPr>
+        <w:pStyle w:val="ListParagraph"/>
+        <w:numPr>
+          <w:ilvl w:val="0"/>
+          <w:numId w:val="27"/>
+        </w:numPr>
+      </w:pPr>
+      <w:r>
+        <w:t xml:space="preserve">The information is then checked against the </w:t>
+      </w:r>
+      <w:r>
+        <w:t>production database using the identity number if the account details exist.</w:t>
+      </w:r>
+    </w:p>
+    <w:p>
+      <w:pPr>
+        <w:pStyle w:val="ListParagraph"/>
+        <w:numPr>
+          <w:ilvl w:val="0"/>
+          <w:numId w:val="27"/>
+        </w:numPr>
+      </w:pPr>
+      <w:r>
+        <w:t>If eve</w:t>
+      </w:r>
+      <w:r>
+        <w:t xml:space="preserve">rything is valid, a new account will be </w:t>
+      </w:r>
+      <w:r>
+        <w:t>created.</w:t>
+      </w:r>
+    </w:p>
+    <w:p/>
+    <w:p>
+      <w:pPr>
         <w:pStyle w:val="Heading2"/>
       </w:pPr>
       <w:bookmarkStart w:id="6" w:name="_Toc139572122"/>
       <w:r>
+        <w:rPr>
+          <w:noProof/>
+        </w:rPr>
         <w:drawing>
           <wp:inline distT="0" distB="0" distL="0" distR="0" wp14:anchorId="3B132E63" wp14:editId="69E75970">
             <wp:extent cx="4304762" cy="5285714"/>
@@ -1613,7 +2599,7 @@
                     <pic:cNvPicPr/>
                   </pic:nvPicPr>
                   <pic:blipFill>
-                    <a:blip r:embed="rId19"/>
+                    <a:blip r:embed="rId21"/>
                     <a:stretch>
                       <a:fillRect/>
                     </a:stretch>
@@ -1638,7 +2624,60 @@
     <w:p>
       <w:pPr>
         <w:pStyle w:val="Heading2"/>
-      </w:pPr>
+        <w:rPr>
+          <w:color w:val="FF0000"/>
+        </w:rPr>
+      </w:pPr>
+      <w:r>
+        <w:rPr>
+          <w:color w:val="FF0000"/>
+        </w:rPr>
+        <w:t>NB</w:t>
+      </w:r>
+    </w:p>
+    <w:p>
+      <w:pPr>
+        <w:rPr>
+          <w:color w:val="FF0000"/>
+        </w:rPr>
+      </w:pPr>
+      <w:r>
+        <w:rPr>
+          <w:color w:val="FF0000"/>
+        </w:rPr>
+        <w:t xml:space="preserve">**To access this functionality, you should be issued a valid access </w:t>
+      </w:r>
+      <w:r>
+        <w:rPr>
+          <w:color w:val="FF0000"/>
+        </w:rPr>
+        <w:t>token.</w:t>
+      </w:r>
+    </w:p>
+    <w:p>
+      <w:pPr>
+        <w:rPr>
+          <w:color w:val="FF0000"/>
+        </w:rPr>
+      </w:pPr>
+      <w:r>
+        <w:rPr>
+          <w:color w:val="FF0000"/>
+        </w:rPr>
+        <w:t xml:space="preserve">**Refer to </w:t>
+      </w:r>
+      <w:r>
+        <w:rPr>
+          <w:color w:val="FF0000"/>
+        </w:rPr>
+        <w:t>authe</w:t>
+      </w:r>
+      <w:r>
+        <w:rPr>
+          <w:color w:val="FF0000"/>
+        </w:rPr>
+        <w:t>ntication workflow on how to obtain an access token.</w:t>
+      </w:r>
     </w:p>
     <w:p>
       <w:pPr>
@@ -1664,7 +2703,7 @@
         </w:rPr>
         <w:lastRenderedPageBreak/>
         <w:drawing>
-          <wp:anchor distT="0" distB="0" distL="114300" distR="114300" simplePos="0" relativeHeight="251658240" behindDoc="1" locked="0" layoutInCell="1" allowOverlap="1" wp14:anchorId="785A0BAA" wp14:editId="7882C011">
+          <wp:anchor distT="0" distB="0" distL="114300" distR="114300" simplePos="0" relativeHeight="251658240" behindDoc="1" locked="0" layoutInCell="1" allowOverlap="1" wp14:anchorId="785A0BAA" wp14:editId="23BDF7D8">
             <wp:simplePos x="0" y="0"/>
             <wp:positionH relativeFrom="column">
               <wp:posOffset>53340</wp:posOffset>
@@ -1687,7 +2726,7 @@
                     <pic:cNvPicPr/>
                   </pic:nvPicPr>
                   <pic:blipFill>
-                    <a:blip r:embed="rId20">
+                    <a:blip r:embed="rId22">
                       <a:extLst>
                         <a:ext uri="{28A0092B-C50C-407E-A947-70E740481C1C}">
                           <a14:useLocalDpi xmlns:a14="http://schemas.microsoft.com/office/drawing/2010/main" val="0"/>
@@ -1723,6 +2762,631 @@
         <w:t>Credit account workflow</w:t>
       </w:r>
       <w:bookmarkEnd w:id="7"/>
+    </w:p>
+    <w:p>
+      <w:pPr>
+        <w:pStyle w:val="Heading2"/>
+      </w:pPr>
+      <w:r>
+        <w:rPr>
+          <w:noProof/>
+        </w:rPr>
+        <mc:AlternateContent>
+          <mc:Choice Requires="wps">
+            <w:drawing>
+              <wp:anchor distT="45720" distB="45720" distL="114300" distR="114300" simplePos="0" relativeHeight="251663360" behindDoc="0" locked="0" layoutInCell="1" allowOverlap="1" wp14:anchorId="097DBB64" wp14:editId="0DB5C3C3">
+                <wp:simplePos x="0" y="0"/>
+                <wp:positionH relativeFrom="column">
+                  <wp:posOffset>3954780</wp:posOffset>
+                </wp:positionH>
+                <wp:positionV relativeFrom="paragraph">
+                  <wp:posOffset>3145155</wp:posOffset>
+                </wp:positionV>
+                <wp:extent cx="2990850" cy="1404620"/>
+                <wp:effectExtent l="0" t="0" r="0" b="0"/>
+                <wp:wrapSquare wrapText="bothSides"/>
+                <wp:docPr id="1012293124" name="Text Box 3"/>
+                <wp:cNvGraphicFramePr>
+                  <a:graphicFrameLocks xmlns:a="http://schemas.openxmlformats.org/drawingml/2006/main"/>
+                </wp:cNvGraphicFramePr>
+                <a:graphic xmlns:a="http://schemas.openxmlformats.org/drawingml/2006/main">
+                  <a:graphicData uri="http://schemas.microsoft.com/office/word/2010/wordprocessingShape">
+                    <wps:wsp>
+                      <wps:cNvSpPr txBox="1">
+                        <a:spLocks noChangeArrowheads="1"/>
+                      </wps:cNvSpPr>
+                      <wps:spPr bwMode="auto">
+                        <a:xfrm>
+                          <a:off x="0" y="0"/>
+                          <a:ext cx="2990850" cy="1404620"/>
+                        </a:xfrm>
+                        <a:prstGeom prst="rect">
+                          <a:avLst/>
+                        </a:prstGeom>
+                        <a:noFill/>
+                        <a:ln w="9525">
+                          <a:noFill/>
+                          <a:miter lim="800000"/>
+                          <a:headEnd/>
+                          <a:tailEnd/>
+                        </a:ln>
+                      </wps:spPr>
+                      <wps:txbx>
+                        <w:txbxContent>
+                          <w:p>
+                            <w:pPr>
+                              <w:rPr>
+                                <w:b/>
+                                <w:bCs/>
+                                <w:color w:val="FF0000"/>
+                              </w:rPr>
+                            </w:pPr>
+                            <w:r>
+                              <w:rPr>
+                                <w:b/>
+                                <w:bCs/>
+                                <w:color w:val="FF0000"/>
+                              </w:rPr>
+                              <w:t>NB</w:t>
+                            </w:r>
+                          </w:p>
+                          <w:p>
+                            <w:pPr>
+                              <w:rPr>
+                                <w:color w:val="FF0000"/>
+                              </w:rPr>
+                            </w:pPr>
+                            <w:r>
+                              <w:rPr>
+                                <w:color w:val="FF0000"/>
+                              </w:rPr>
+                              <w:t>**</w:t>
+                            </w:r>
+                            <w:r>
+                              <w:rPr>
+                                <w:color w:val="FF0000"/>
+                              </w:rPr>
+                              <w:t xml:space="preserve"> </w:t>
+                            </w:r>
+                            <w:r>
+                              <w:rPr>
+                                <w:color w:val="FF0000"/>
+                              </w:rPr>
+                              <w:t>To access this functionality, you should be issued a valid access token.</w:t>
+                            </w:r>
+                          </w:p>
+                          <w:p>
+                            <w:pPr>
+                              <w:rPr>
+                                <w:color w:val="FF0000"/>
+                              </w:rPr>
+                            </w:pPr>
+                            <w:r>
+                              <w:rPr>
+                                <w:color w:val="FF0000"/>
+                              </w:rPr>
+                              <w:t>** The account must</w:t>
+                            </w:r>
+                            <w:r>
+                              <w:rPr>
+                                <w:color w:val="FF0000"/>
+                              </w:rPr>
+                              <w:t xml:space="preserve"> exist in the application before it gets credited.</w:t>
+                            </w:r>
+                          </w:p>
+                          <w:p>
+                            <w:pPr>
+                              <w:rPr>
+                                <w:color w:val="FF0000"/>
+                              </w:rPr>
+                            </w:pPr>
+                            <w:r>
+                              <w:rPr>
+                                <w:color w:val="FF0000"/>
+                              </w:rPr>
+                              <w:t xml:space="preserve">** The </w:t>
+                            </w:r>
+                            <w:r>
+                              <w:rPr>
+                                <w:color w:val="FF0000"/>
+                              </w:rPr>
+                              <w:t xml:space="preserve">credit details </w:t>
+                            </w:r>
+                            <w:r>
+                              <w:rPr>
+                                <w:color w:val="FF0000"/>
+                              </w:rPr>
+                              <w:t>get</w:t>
+                            </w:r>
+                            <w:r>
+                              <w:rPr>
+                                <w:color w:val="FF0000"/>
+                              </w:rPr>
+                              <w:t xml:space="preserve"> validated by a </w:t>
+                            </w:r>
+                            <w:r>
+                              <w:rPr>
+                                <w:color w:val="FF0000"/>
+                              </w:rPr>
+                              <w:t>third-party</w:t>
+                            </w:r>
+                            <w:r>
+                              <w:rPr>
+                                <w:color w:val="FF0000"/>
+                              </w:rPr>
+                              <w:t xml:space="preserve"> system.</w:t>
+                            </w:r>
+                          </w:p>
+                        </w:txbxContent>
+                      </wps:txbx>
+                      <wps:bodyPr rot="0" vert="horz" wrap="square" lIns="91440" tIns="45720" rIns="91440" bIns="45720" anchor="t" anchorCtr="0">
+                        <a:spAutoFit/>
+                      </wps:bodyPr>
+                    </wps:wsp>
+                  </a:graphicData>
+                </a:graphic>
+                <wp14:sizeRelH relativeFrom="margin">
+                  <wp14:pctWidth>0</wp14:pctWidth>
+                </wp14:sizeRelH>
+                <wp14:sizeRelV relativeFrom="margin">
+                  <wp14:pctHeight>20000</wp14:pctHeight>
+                </wp14:sizeRelV>
+              </wp:anchor>
+            </w:drawing>
+          </mc:Choice>
+          <mc:Fallback>
+            <w:pict>
+              <v:shapetype w14:anchorId="097DBB64" id="_x0000_t202" coordsize="21600,21600" o:spt="202" path="m,l,21600r21600,l21600,xe">
+                <v:stroke joinstyle="miter"/>
+                <v:path gradientshapeok="t" o:connecttype="rect"/>
+              </v:shapetype>
+              <v:shape id="Text Box 3" o:spid="_x0000_s1026" type="#_x0000_t202" style="position:absolute;margin-left:311.4pt;margin-top:247.65pt;width:235.5pt;height:110.6pt;z-index:251663360;visibility:visible;mso-wrap-style:square;mso-width-percent:0;mso-height-percent:200;mso-wrap-distance-left:9pt;mso-wrap-distance-top:3.6pt;mso-wrap-distance-right:9pt;mso-wrap-distance-bottom:3.6pt;mso-position-horizontal:absolute;mso-position-horizontal-relative:text;mso-position-vertical:absolute;mso-position-vertical-relative:text;mso-width-percent:0;mso-height-percent:200;mso-width-relative:margin;mso-height-relative:margin;v-text-anchor:top" o:gfxdata="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" filled="f" stroked="f">
+                <v:textbox style="mso-fit-shape-to-text:t">
+                  <w:txbxContent>
+                    <w:p>
+                      <w:pPr>
+                        <w:rPr>
+                          <w:b/>
+                          <w:bCs/>
+                          <w:color w:val="FF0000"/>
+                        </w:rPr>
+                      </w:pPr>
+                      <w:r>
+                        <w:rPr>
+                          <w:b/>
+                          <w:bCs/>
+                          <w:color w:val="FF0000"/>
+                        </w:rPr>
+                        <w:t>NB</w:t>
+                      </w:r>
+                    </w:p>
+                    <w:p>
+                      <w:pPr>
+                        <w:rPr>
+                          <w:color w:val="FF0000"/>
+                        </w:rPr>
+                      </w:pPr>
+                      <w:r>
+                        <w:rPr>
+                          <w:color w:val="FF0000"/>
+                        </w:rPr>
+                        <w:t>**</w:t>
+                      </w:r>
+                      <w:r>
+                        <w:rPr>
+                          <w:color w:val="FF0000"/>
+                        </w:rPr>
+                        <w:t xml:space="preserve"> </w:t>
+                      </w:r>
+                      <w:r>
+                        <w:rPr>
+                          <w:color w:val="FF0000"/>
+                        </w:rPr>
+                        <w:t>To access this functionality, you should be issued a valid access token.</w:t>
+                      </w:r>
+                    </w:p>
+                    <w:p>
+                      <w:pPr>
+                        <w:rPr>
+                          <w:color w:val="FF0000"/>
+                        </w:rPr>
+                      </w:pPr>
+                      <w:r>
+                        <w:rPr>
+                          <w:color w:val="FF0000"/>
+                        </w:rPr>
+                        <w:t>** The account must</w:t>
+                      </w:r>
+                      <w:r>
+                        <w:rPr>
+                          <w:color w:val="FF0000"/>
+                        </w:rPr>
+                        <w:t xml:space="preserve"> exist in the application before it gets credited.</w:t>
+                      </w:r>
+                    </w:p>
+                    <w:p>
+                      <w:pPr>
+                        <w:rPr>
+                          <w:color w:val="FF0000"/>
+                        </w:rPr>
+                      </w:pPr>
+                      <w:r>
+                        <w:rPr>
+                          <w:color w:val="FF0000"/>
+                        </w:rPr>
+                        <w:t xml:space="preserve">** The </w:t>
+                      </w:r>
+                      <w:r>
+                        <w:rPr>
+                          <w:color w:val="FF0000"/>
+                        </w:rPr>
+                        <w:t xml:space="preserve">credit details </w:t>
+                      </w:r>
+                      <w:r>
+                        <w:rPr>
+                          <w:color w:val="FF0000"/>
+                        </w:rPr>
+                        <w:t>get</w:t>
+                      </w:r>
+                      <w:r>
+                        <w:rPr>
+                          <w:color w:val="FF0000"/>
+                        </w:rPr>
+                        <w:t xml:space="preserve"> validated by a </w:t>
+                      </w:r>
+                      <w:r>
+                        <w:rPr>
+                          <w:color w:val="FF0000"/>
+                        </w:rPr>
+                        <w:t>third-party</w:t>
+                      </w:r>
+                      <w:r>
+                        <w:rPr>
+                          <w:color w:val="FF0000"/>
+                        </w:rPr>
+                        <w:t xml:space="preserve"> system.</w:t>
+                      </w:r>
+                    </w:p>
+                  </w:txbxContent>
+                </v:textbox>
+                <w10:wrap type="square"/>
+              </v:shape>
+            </w:pict>
+          </mc:Fallback>
+        </mc:AlternateContent>
+      </w:r>
+      <w:r>
+        <w:rPr>
+          <w:noProof/>
+        </w:rPr>
+        <mc:AlternateContent>
+          <mc:Choice Requires="wps">
+            <w:drawing>
+              <wp:anchor distT="45720" distB="45720" distL="114300" distR="114300" simplePos="0" relativeHeight="251661312" behindDoc="0" locked="0" layoutInCell="1" allowOverlap="1" wp14:anchorId="7F2B40E6" wp14:editId="294F47B0">
+                <wp:simplePos x="0" y="0"/>
+                <wp:positionH relativeFrom="column">
+                  <wp:posOffset>3657600</wp:posOffset>
+                </wp:positionH>
+                <wp:positionV relativeFrom="paragraph">
+                  <wp:posOffset>180975</wp:posOffset>
+                </wp:positionV>
+                <wp:extent cx="3211830" cy="1404620"/>
+                <wp:effectExtent l="0" t="0" r="0" b="0"/>
+                <wp:wrapSquare wrapText="bothSides"/>
+                <wp:docPr id="217" name="Text Box 2"/>
+                <wp:cNvGraphicFramePr>
+                  <a:graphicFrameLocks xmlns:a="http://schemas.openxmlformats.org/drawingml/2006/main"/>
+                </wp:cNvGraphicFramePr>
+                <a:graphic xmlns:a="http://schemas.openxmlformats.org/drawingml/2006/main">
+                  <a:graphicData uri="http://schemas.microsoft.com/office/word/2010/wordprocessingShape">
+                    <wps:wsp>
+                      <wps:cNvSpPr txBox="1">
+                        <a:spLocks noChangeArrowheads="1"/>
+                      </wps:cNvSpPr>
+                      <wps:spPr bwMode="auto">
+                        <a:xfrm>
+                          <a:off x="0" y="0"/>
+                          <a:ext cx="3211830" cy="1404620"/>
+                        </a:xfrm>
+                        <a:prstGeom prst="rect">
+                          <a:avLst/>
+                        </a:prstGeom>
+                        <a:noFill/>
+                        <a:ln w="9525">
+                          <a:noFill/>
+                          <a:miter lim="800000"/>
+                          <a:headEnd/>
+                          <a:tailEnd/>
+                        </a:ln>
+                      </wps:spPr>
+                      <wps:txbx>
+                        <w:txbxContent>
+                          <w:p>
+                            <w:pPr>
+                              <w:pStyle w:val="ListParagraph"/>
+                              <w:numPr>
+                                <w:ilvl w:val="0"/>
+                                <w:numId w:val="29"/>
+                              </w:numPr>
+                            </w:pPr>
+                            <w:r>
+                              <w:t xml:space="preserve">User </w:t>
+                            </w:r>
+                            <w:r>
+                              <w:t>enters</w:t>
+                            </w:r>
+                            <w:r>
+                              <w:t xml:space="preserve"> </w:t>
+                            </w:r>
+                            <w:r>
+                              <w:t>credit information</w:t>
+                            </w:r>
+                            <w:r>
+                              <w:t xml:space="preserve"> with an amount</w:t>
+                            </w:r>
+                            <w:r>
+                              <w:t xml:space="preserve"> and an account ID</w:t>
+                            </w:r>
+                            <w:r>
+                              <w:t>.</w:t>
+                            </w:r>
+                          </w:p>
+                          <w:p>
+                            <w:pPr>
+                              <w:pStyle w:val="ListParagraph"/>
+                              <w:numPr>
+                                <w:ilvl w:val="1"/>
+                                <w:numId w:val="29"/>
+                              </w:numPr>
+                              <w:ind w:left="993"/>
+                            </w:pPr>
+                            <w:r>
+                              <w:t xml:space="preserve">This can be a credit </w:t>
+                            </w:r>
+                            <w:r>
+                              <w:t>card or debit card.</w:t>
+                            </w:r>
+                          </w:p>
+                          <w:p>
+                            <w:pPr>
+                              <w:pStyle w:val="ListParagraph"/>
+                              <w:numPr>
+                                <w:ilvl w:val="1"/>
+                                <w:numId w:val="29"/>
+                              </w:numPr>
+                              <w:ind w:left="993"/>
+                            </w:pPr>
+                            <w:r>
+                              <w:t xml:space="preserve">This can also be a bank </w:t>
+                            </w:r>
+                            <w:r>
+                              <w:t>EFT transfer.</w:t>
+                            </w:r>
+                          </w:p>
+                          <w:p>
+                            <w:pPr>
+                              <w:pStyle w:val="ListParagraph"/>
+                              <w:numPr>
+                                <w:ilvl w:val="0"/>
+                                <w:numId w:val="29"/>
+                              </w:numPr>
+                            </w:pPr>
+                            <w:r>
+                              <w:t>Th</w:t>
+                            </w:r>
+                            <w:r>
+                              <w:t xml:space="preserve">e amount should be greater than </w:t>
+                            </w:r>
+                            <w:r>
+                              <w:t>zero.</w:t>
+                            </w:r>
+                          </w:p>
+                          <w:p>
+                            <w:pPr>
+                              <w:pStyle w:val="ListParagraph"/>
+                              <w:numPr>
+                                <w:ilvl w:val="0"/>
+                                <w:numId w:val="29"/>
+                              </w:numPr>
+                            </w:pPr>
+                            <w:r>
+                              <w:t>The account must exist in the database.</w:t>
+                            </w:r>
+                          </w:p>
+                          <w:p>
+                            <w:pPr>
+                              <w:pStyle w:val="ListParagraph"/>
+                              <w:numPr>
+                                <w:ilvl w:val="0"/>
+                                <w:numId w:val="29"/>
+                              </w:numPr>
+                            </w:pPr>
+                            <w:r>
+                              <w:t>If all is valid, a new transaction is loaded onto the account.</w:t>
+                            </w:r>
+                          </w:p>
+                          <w:p>
+                            <w:pPr>
+                              <w:pStyle w:val="ListParagraph"/>
+                              <w:numPr>
+                                <w:ilvl w:val="0"/>
+                                <w:numId w:val="29"/>
+                              </w:numPr>
+                            </w:pPr>
+                            <w:r>
+                              <w:t xml:space="preserve">The balance of the account </w:t>
+                            </w:r>
+                            <w:r>
+                              <w:t>gets</w:t>
+                            </w:r>
+                            <w:r>
+                              <w:t xml:space="preserve"> updated </w:t>
+                            </w:r>
+                            <w:r>
+                              <w:t xml:space="preserve">with the credit </w:t>
+                            </w:r>
+                            <w:r>
+                              <w:t>amount.</w:t>
+                            </w:r>
+                          </w:p>
+                        </w:txbxContent>
+                      </wps:txbx>
+                      <wps:bodyPr rot="0" vert="horz" wrap="square" lIns="91440" tIns="45720" rIns="91440" bIns="45720" anchor="t" anchorCtr="0">
+                        <a:spAutoFit/>
+                      </wps:bodyPr>
+                    </wps:wsp>
+                  </a:graphicData>
+                </a:graphic>
+                <wp14:sizeRelH relativeFrom="margin">
+                  <wp14:pctWidth>0</wp14:pctWidth>
+                </wp14:sizeRelH>
+                <wp14:sizeRelV relativeFrom="margin">
+                  <wp14:pctHeight>20000</wp14:pctHeight>
+                </wp14:sizeRelV>
+              </wp:anchor>
+            </w:drawing>
+          </mc:Choice>
+          <mc:Fallback>
+            <w:pict>
+              <v:shape w14:anchorId="7F2B40E6" id="Text Box 2" o:spid="_x0000_s1027" type="#_x0000_t202" style="position:absolute;margin-left:4in;margin-top:14.25pt;width:252.9pt;height:110.6pt;z-index:251661312;visibility:visible;mso-wrap-style:square;mso-width-percent:0;mso-height-percent:200;mso-wrap-distance-left:9pt;mso-wrap-distance-top:3.6pt;mso-wrap-distance-right:9pt;mso-wrap-distance-bottom:3.6pt;mso-position-horizontal:absolute;mso-position-horizontal-relative:text;mso-position-vertical:absolute;mso-position-vertical-relative:text;mso-width-percent:0;mso-height-percent:200;mso-width-relative:margin;mso-height-relative:margin;v-text-anchor:top" o:gfxdata="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" filled="f" stroked="f">
+                <v:textbox style="mso-fit-shape-to-text:t">
+                  <w:txbxContent>
+                    <w:p>
+                      <w:pPr>
+                        <w:pStyle w:val="ListParagraph"/>
+                        <w:numPr>
+                          <w:ilvl w:val="0"/>
+                          <w:numId w:val="29"/>
+                        </w:numPr>
+                      </w:pPr>
+                      <w:r>
+                        <w:t xml:space="preserve">User </w:t>
+                      </w:r>
+                      <w:r>
+                        <w:t>enters</w:t>
+                      </w:r>
+                      <w:r>
+                        <w:t xml:space="preserve"> </w:t>
+                      </w:r>
+                      <w:r>
+                        <w:t>credit information</w:t>
+                      </w:r>
+                      <w:r>
+                        <w:t xml:space="preserve"> with an amount</w:t>
+                      </w:r>
+                      <w:r>
+                        <w:t xml:space="preserve"> and an account ID</w:t>
+                      </w:r>
+                      <w:r>
+                        <w:t>.</w:t>
+                      </w:r>
+                    </w:p>
+                    <w:p>
+                      <w:pPr>
+                        <w:pStyle w:val="ListParagraph"/>
+                        <w:numPr>
+                          <w:ilvl w:val="1"/>
+                          <w:numId w:val="29"/>
+                        </w:numPr>
+                        <w:ind w:left="993"/>
+                      </w:pPr>
+                      <w:r>
+                        <w:t xml:space="preserve">This can be a credit </w:t>
+                      </w:r>
+                      <w:r>
+                        <w:t>card or debit card.</w:t>
+                      </w:r>
+                    </w:p>
+                    <w:p>
+                      <w:pPr>
+                        <w:pStyle w:val="ListParagraph"/>
+                        <w:numPr>
+                          <w:ilvl w:val="1"/>
+                          <w:numId w:val="29"/>
+                        </w:numPr>
+                        <w:ind w:left="993"/>
+                      </w:pPr>
+                      <w:r>
+                        <w:t xml:space="preserve">This can also be a bank </w:t>
+                      </w:r>
+                      <w:r>
+                        <w:t>EFT transfer.</w:t>
+                      </w:r>
+                    </w:p>
+                    <w:p>
+                      <w:pPr>
+                        <w:pStyle w:val="ListParagraph"/>
+                        <w:numPr>
+                          <w:ilvl w:val="0"/>
+                          <w:numId w:val="29"/>
+                        </w:numPr>
+                      </w:pPr>
+                      <w:r>
+                        <w:t>Th</w:t>
+                      </w:r>
+                      <w:r>
+                        <w:t xml:space="preserve">e amount should be greater than </w:t>
+                      </w:r>
+                      <w:r>
+                        <w:t>zero.</w:t>
+                      </w:r>
+                    </w:p>
+                    <w:p>
+                      <w:pPr>
+                        <w:pStyle w:val="ListParagraph"/>
+                        <w:numPr>
+                          <w:ilvl w:val="0"/>
+                          <w:numId w:val="29"/>
+                        </w:numPr>
+                      </w:pPr>
+                      <w:r>
+                        <w:t>The account must exist in the database.</w:t>
+                      </w:r>
+                    </w:p>
+                    <w:p>
+                      <w:pPr>
+                        <w:pStyle w:val="ListParagraph"/>
+                        <w:numPr>
+                          <w:ilvl w:val="0"/>
+                          <w:numId w:val="29"/>
+                        </w:numPr>
+                      </w:pPr>
+                      <w:r>
+                        <w:t>If all is valid, a new transaction is loaded onto the account.</w:t>
+                      </w:r>
+                    </w:p>
+                    <w:p>
+                      <w:pPr>
+                        <w:pStyle w:val="ListParagraph"/>
+                        <w:numPr>
+                          <w:ilvl w:val="0"/>
+                          <w:numId w:val="29"/>
+                        </w:numPr>
+                      </w:pPr>
+                      <w:r>
+                        <w:t xml:space="preserve">The balance of the account </w:t>
+                      </w:r>
+                      <w:r>
+                        <w:t>gets</w:t>
+                      </w:r>
+                      <w:r>
+                        <w:t xml:space="preserve"> updated </w:t>
+                      </w:r>
+                      <w:r>
+                        <w:t xml:space="preserve">with the credit </w:t>
+                      </w:r>
+                      <w:r>
+                        <w:t>amount.</w:t>
+                      </w:r>
+                    </w:p>
+                  </w:txbxContent>
+                </v:textbox>
+                <w10:wrap type="square"/>
+              </v:shape>
+            </w:pict>
+          </mc:Fallback>
+        </mc:AlternateContent>
+      </w:r>
       <w:r>
         <w:br w:type="page"/>
       </w:r>
@@ -1748,8 +3412,480 @@
         <w:rPr>
           <w:noProof/>
         </w:rPr>
+        <mc:AlternateContent>
+          <mc:Choice Requires="wps">
+            <w:drawing>
+              <wp:anchor distT="45720" distB="45720" distL="114300" distR="114300" simplePos="0" relativeHeight="251665408" behindDoc="0" locked="0" layoutInCell="1" allowOverlap="1" wp14:anchorId="040E83B0" wp14:editId="4765527F">
+                <wp:simplePos x="0" y="0"/>
+                <wp:positionH relativeFrom="column">
+                  <wp:posOffset>4015740</wp:posOffset>
+                </wp:positionH>
+                <wp:positionV relativeFrom="paragraph">
+                  <wp:posOffset>502285</wp:posOffset>
+                </wp:positionV>
+                <wp:extent cx="3211830" cy="1404620"/>
+                <wp:effectExtent l="0" t="0" r="0" b="0"/>
+                <wp:wrapSquare wrapText="bothSides"/>
+                <wp:docPr id="1651090712" name="Text Box 4"/>
+                <wp:cNvGraphicFramePr>
+                  <a:graphicFrameLocks xmlns:a="http://schemas.openxmlformats.org/drawingml/2006/main"/>
+                </wp:cNvGraphicFramePr>
+                <a:graphic xmlns:a="http://schemas.openxmlformats.org/drawingml/2006/main">
+                  <a:graphicData uri="http://schemas.microsoft.com/office/word/2010/wordprocessingShape">
+                    <wps:wsp>
+                      <wps:cNvSpPr txBox="1">
+                        <a:spLocks noChangeArrowheads="1"/>
+                      </wps:cNvSpPr>
+                      <wps:spPr bwMode="auto">
+                        <a:xfrm>
+                          <a:off x="0" y="0"/>
+                          <a:ext cx="3211830" cy="1404620"/>
+                        </a:xfrm>
+                        <a:prstGeom prst="rect">
+                          <a:avLst/>
+                        </a:prstGeom>
+                        <a:noFill/>
+                        <a:ln w="9525">
+                          <a:noFill/>
+                          <a:miter lim="800000"/>
+                          <a:headEnd/>
+                          <a:tailEnd/>
+                        </a:ln>
+                      </wps:spPr>
+                      <wps:txbx>
+                        <w:txbxContent>
+                          <w:p>
+                            <w:pPr>
+                              <w:pStyle w:val="ListParagraph"/>
+                              <w:numPr>
+                                <w:ilvl w:val="0"/>
+                                <w:numId w:val="30"/>
+                              </w:numPr>
+                            </w:pPr>
+                            <w:r>
+                              <w:t>User enters debit information with an amount and an account ID.</w:t>
+                            </w:r>
+                          </w:p>
+                          <w:p>
+                            <w:pPr>
+                              <w:pStyle w:val="ListParagraph"/>
+                              <w:numPr>
+                                <w:ilvl w:val="0"/>
+                                <w:numId w:val="30"/>
+                              </w:numPr>
+                            </w:pPr>
+                            <w:r>
+                              <w:t>The amount should be greater than zero.</w:t>
+                            </w:r>
+                          </w:p>
+                          <w:p>
+                            <w:pPr>
+                              <w:pStyle w:val="ListParagraph"/>
+                              <w:numPr>
+                                <w:ilvl w:val="0"/>
+                                <w:numId w:val="30"/>
+                              </w:numPr>
+                            </w:pPr>
+                            <w:r>
+                              <w:t>The account must exist in the database.</w:t>
+                            </w:r>
+                          </w:p>
+                          <w:p>
+                            <w:pPr>
+                              <w:pStyle w:val="ListParagraph"/>
+                              <w:numPr>
+                                <w:ilvl w:val="0"/>
+                                <w:numId w:val="30"/>
+                              </w:numPr>
+                            </w:pPr>
+                            <w:r>
+                              <w:t xml:space="preserve">The </w:t>
+                            </w:r>
+                            <w:r>
+                              <w:t>account must not have a zero balance.</w:t>
+                            </w:r>
+                          </w:p>
+                          <w:p>
+                            <w:pPr>
+                              <w:pStyle w:val="ListParagraph"/>
+                              <w:numPr>
+                                <w:ilvl w:val="0"/>
+                                <w:numId w:val="30"/>
+                              </w:numPr>
+                            </w:pPr>
+                            <w:r>
+                              <w:t xml:space="preserve">The amount and the </w:t>
+                            </w:r>
+                            <w:r>
+                              <w:t>balance must not exceed zero.</w:t>
+                            </w:r>
+                          </w:p>
+                          <w:p>
+                            <w:pPr>
+                              <w:pStyle w:val="ListParagraph"/>
+                              <w:numPr>
+                                <w:ilvl w:val="0"/>
+                                <w:numId w:val="30"/>
+                              </w:numPr>
+                            </w:pPr>
+                            <w:r>
+                              <w:t>If all is valid, a new transaction is loaded onto the account.</w:t>
+                            </w:r>
+                          </w:p>
+                          <w:p>
+                            <w:pPr>
+                              <w:pStyle w:val="ListParagraph"/>
+                              <w:numPr>
+                                <w:ilvl w:val="0"/>
+                                <w:numId w:val="30"/>
+                              </w:numPr>
+                            </w:pPr>
+                            <w:r>
+                              <w:t xml:space="preserve">The balance of the account </w:t>
+                            </w:r>
+                            <w:r>
+                              <w:t>gets</w:t>
+                            </w:r>
+                            <w:r>
+                              <w:t xml:space="preserve"> updated with the </w:t>
+                            </w:r>
+                            <w:r>
+                              <w:t>debited</w:t>
+                            </w:r>
+                            <w:r>
+                              <w:t xml:space="preserve"> </w:t>
+                            </w:r>
+                            <w:r>
+                              <w:t>amount.</w:t>
+                            </w:r>
+                          </w:p>
+                        </w:txbxContent>
+                      </wps:txbx>
+                      <wps:bodyPr rot="0" vert="horz" wrap="square" lIns="91440" tIns="45720" rIns="91440" bIns="45720" anchor="t" anchorCtr="0">
+                        <a:spAutoFit/>
+                      </wps:bodyPr>
+                    </wps:wsp>
+                  </a:graphicData>
+                </a:graphic>
+                <wp14:sizeRelH relativeFrom="margin">
+                  <wp14:pctWidth>0</wp14:pctWidth>
+                </wp14:sizeRelH>
+                <wp14:sizeRelV relativeFrom="margin">
+                  <wp14:pctHeight>20000</wp14:pctHeight>
+                </wp14:sizeRelV>
+              </wp:anchor>
+            </w:drawing>
+          </mc:Choice>
+          <mc:Fallback>
+            <w:pict>
+              <v:shape w14:anchorId="040E83B0" id="Text Box 4" o:spid="_x0000_s1028" type="#_x0000_t202" style="position:absolute;margin-left:316.2pt;margin-top:39.55pt;width:252.9pt;height:110.6pt;z-index:251665408;visibility:visible;mso-wrap-style:square;mso-width-percent:0;mso-height-percent:200;mso-wrap-distance-left:9pt;mso-wrap-distance-top:3.6pt;mso-wrap-distance-right:9pt;mso-wrap-distance-bottom:3.6pt;mso-position-horizontal:absolute;mso-position-horizontal-relative:text;mso-position-vertical:absolute;mso-position-vertical-relative:text;mso-width-percent:0;mso-height-percent:200;mso-width-relative:margin;mso-height-relative:margin;v-text-anchor:top" o:gfxdata="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" filled="f" stroked="f">
+                <v:textbox style="mso-fit-shape-to-text:t">
+                  <w:txbxContent>
+                    <w:p>
+                      <w:pPr>
+                        <w:pStyle w:val="ListParagraph"/>
+                        <w:numPr>
+                          <w:ilvl w:val="0"/>
+                          <w:numId w:val="30"/>
+                        </w:numPr>
+                      </w:pPr>
+                      <w:r>
+                        <w:t>User enters debit information with an amount and an account ID.</w:t>
+                      </w:r>
+                    </w:p>
+                    <w:p>
+                      <w:pPr>
+                        <w:pStyle w:val="ListParagraph"/>
+                        <w:numPr>
+                          <w:ilvl w:val="0"/>
+                          <w:numId w:val="30"/>
+                        </w:numPr>
+                      </w:pPr>
+                      <w:r>
+                        <w:t>The amount should be greater than zero.</w:t>
+                      </w:r>
+                    </w:p>
+                    <w:p>
+                      <w:pPr>
+                        <w:pStyle w:val="ListParagraph"/>
+                        <w:numPr>
+                          <w:ilvl w:val="0"/>
+                          <w:numId w:val="30"/>
+                        </w:numPr>
+                      </w:pPr>
+                      <w:r>
+                        <w:t>The account must exist in the database.</w:t>
+                      </w:r>
+                    </w:p>
+                    <w:p>
+                      <w:pPr>
+                        <w:pStyle w:val="ListParagraph"/>
+                        <w:numPr>
+                          <w:ilvl w:val="0"/>
+                          <w:numId w:val="30"/>
+                        </w:numPr>
+                      </w:pPr>
+                      <w:r>
+                        <w:t xml:space="preserve">The </w:t>
+                      </w:r>
+                      <w:r>
+                        <w:t>account must not have a zero balance.</w:t>
+                      </w:r>
+                    </w:p>
+                    <w:p>
+                      <w:pPr>
+                        <w:pStyle w:val="ListParagraph"/>
+                        <w:numPr>
+                          <w:ilvl w:val="0"/>
+                          <w:numId w:val="30"/>
+                        </w:numPr>
+                      </w:pPr>
+                      <w:r>
+                        <w:t xml:space="preserve">The amount and the </w:t>
+                      </w:r>
+                      <w:r>
+                        <w:t>balance must not exceed zero.</w:t>
+                      </w:r>
+                    </w:p>
+                    <w:p>
+                      <w:pPr>
+                        <w:pStyle w:val="ListParagraph"/>
+                        <w:numPr>
+                          <w:ilvl w:val="0"/>
+                          <w:numId w:val="30"/>
+                        </w:numPr>
+                      </w:pPr>
+                      <w:r>
+                        <w:t>If all is valid, a new transaction is loaded onto the account.</w:t>
+                      </w:r>
+                    </w:p>
+                    <w:p>
+                      <w:pPr>
+                        <w:pStyle w:val="ListParagraph"/>
+                        <w:numPr>
+                          <w:ilvl w:val="0"/>
+                          <w:numId w:val="30"/>
+                        </w:numPr>
+                      </w:pPr>
+                      <w:r>
+                        <w:t xml:space="preserve">The balance of the account </w:t>
+                      </w:r>
+                      <w:r>
+                        <w:t>gets</w:t>
+                      </w:r>
+                      <w:r>
+                        <w:t xml:space="preserve"> updated with the </w:t>
+                      </w:r>
+                      <w:r>
+                        <w:t>debited</w:t>
+                      </w:r>
+                      <w:r>
+                        <w:t xml:space="preserve"> </w:t>
+                      </w:r>
+                      <w:r>
+                        <w:t>amount.</w:t>
+                      </w:r>
+                    </w:p>
+                  </w:txbxContent>
+                </v:textbox>
+                <w10:wrap type="square"/>
+              </v:shape>
+            </w:pict>
+          </mc:Fallback>
+        </mc:AlternateContent>
+      </w:r>
+      <w:r>
+        <w:rPr>
+          <w:noProof/>
+        </w:rPr>
+        <mc:AlternateContent>
+          <mc:Choice Requires="wps">
+            <w:drawing>
+              <wp:anchor distT="45720" distB="45720" distL="114300" distR="114300" simplePos="0" relativeHeight="251666432" behindDoc="0" locked="0" layoutInCell="1" allowOverlap="1" wp14:anchorId="66C3E71F" wp14:editId="7BA0157D">
+                <wp:simplePos x="0" y="0"/>
+                <wp:positionH relativeFrom="column">
+                  <wp:posOffset>4312920</wp:posOffset>
+                </wp:positionH>
+                <wp:positionV relativeFrom="paragraph">
+                  <wp:posOffset>3466465</wp:posOffset>
+                </wp:positionV>
+                <wp:extent cx="2990850" cy="1404620"/>
+                <wp:effectExtent l="0" t="0" r="0" b="0"/>
+                <wp:wrapSquare wrapText="bothSides"/>
+                <wp:docPr id="2091765904" name="Text Box 5"/>
+                <wp:cNvGraphicFramePr>
+                  <a:graphicFrameLocks xmlns:a="http://schemas.openxmlformats.org/drawingml/2006/main"/>
+                </wp:cNvGraphicFramePr>
+                <a:graphic xmlns:a="http://schemas.openxmlformats.org/drawingml/2006/main">
+                  <a:graphicData uri="http://schemas.microsoft.com/office/word/2010/wordprocessingShape">
+                    <wps:wsp>
+                      <wps:cNvSpPr txBox="1">
+                        <a:spLocks noChangeArrowheads="1"/>
+                      </wps:cNvSpPr>
+                      <wps:spPr bwMode="auto">
+                        <a:xfrm>
+                          <a:off x="0" y="0"/>
+                          <a:ext cx="2990850" cy="1404620"/>
+                        </a:xfrm>
+                        <a:prstGeom prst="rect">
+                          <a:avLst/>
+                        </a:prstGeom>
+                        <a:noFill/>
+                        <a:ln w="9525">
+                          <a:noFill/>
+                          <a:miter lim="800000"/>
+                          <a:headEnd/>
+                          <a:tailEnd/>
+                        </a:ln>
+                      </wps:spPr>
+                      <wps:txbx>
+                        <w:txbxContent>
+                          <w:p>
+                            <w:pPr>
+                              <w:rPr>
+                                <w:b/>
+                                <w:bCs/>
+                                <w:color w:val="FF0000"/>
+                              </w:rPr>
+                            </w:pPr>
+                            <w:r>
+                              <w:rPr>
+                                <w:b/>
+                                <w:bCs/>
+                                <w:color w:val="FF0000"/>
+                              </w:rPr>
+                              <w:t>NB</w:t>
+                            </w:r>
+                          </w:p>
+                          <w:p>
+                            <w:pPr>
+                              <w:rPr>
+                                <w:color w:val="FF0000"/>
+                              </w:rPr>
+                            </w:pPr>
+                            <w:r>
+                              <w:rPr>
+                                <w:color w:val="FF0000"/>
+                              </w:rPr>
+                              <w:t>** To access this functionality, you should be issued a valid access token.</w:t>
+                            </w:r>
+                          </w:p>
+                          <w:p>
+                            <w:pPr>
+                              <w:rPr>
+                                <w:color w:val="FF0000"/>
+                              </w:rPr>
+                            </w:pPr>
+                            <w:r>
+                              <w:rPr>
+                                <w:color w:val="FF0000"/>
+                              </w:rPr>
+                              <w:t xml:space="preserve">** The account must exist in the application before it gets </w:t>
+                            </w:r>
+                            <w:r>
+                              <w:rPr>
+                                <w:color w:val="FF0000"/>
+                              </w:rPr>
+                              <w:t>debited</w:t>
+                            </w:r>
+                            <w:r>
+                              <w:rPr>
+                                <w:color w:val="FF0000"/>
+                              </w:rPr>
+                              <w:t>.</w:t>
+                            </w:r>
+                          </w:p>
+                        </w:txbxContent>
+                      </wps:txbx>
+                      <wps:bodyPr rot="0" vert="horz" wrap="square" lIns="91440" tIns="45720" rIns="91440" bIns="45720" anchor="t" anchorCtr="0">
+                        <a:spAutoFit/>
+                      </wps:bodyPr>
+                    </wps:wsp>
+                  </a:graphicData>
+                </a:graphic>
+                <wp14:sizeRelH relativeFrom="margin">
+                  <wp14:pctWidth>0</wp14:pctWidth>
+                </wp14:sizeRelH>
+                <wp14:sizeRelV relativeFrom="margin">
+                  <wp14:pctHeight>20000</wp14:pctHeight>
+                </wp14:sizeRelV>
+              </wp:anchor>
+            </w:drawing>
+          </mc:Choice>
+          <mc:Fallback>
+            <w:pict>
+              <v:shape w14:anchorId="66C3E71F" id="Text Box 5" o:spid="_x0000_s1029" type="#_x0000_t202" style="position:absolute;margin-left:339.6pt;margin-top:272.95pt;width:235.5pt;height:110.6pt;z-index:251666432;visibility:visible;mso-wrap-style:square;mso-width-percent:0;mso-height-percent:200;mso-wrap-distance-left:9pt;mso-wrap-distance-top:3.6pt;mso-wrap-distance-right:9pt;mso-wrap-distance-bottom:3.6pt;mso-position-horizontal:absolute;mso-position-horizontal-relative:text;mso-position-vertical:absolute;mso-position-vertical-relative:text;mso-width-percent:0;mso-height-percent:200;mso-width-relative:margin;mso-height-relative:margin;v-text-anchor:top" o:gfxdata="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" filled="f" stroked="f">
+                <v:textbox style="mso-fit-shape-to-text:t">
+                  <w:txbxContent>
+                    <w:p>
+                      <w:pPr>
+                        <w:rPr>
+                          <w:b/>
+                          <w:bCs/>
+                          <w:color w:val="FF0000"/>
+                        </w:rPr>
+                      </w:pPr>
+                      <w:r>
+                        <w:rPr>
+                          <w:b/>
+                          <w:bCs/>
+                          <w:color w:val="FF0000"/>
+                        </w:rPr>
+                        <w:t>NB</w:t>
+                      </w:r>
+                    </w:p>
+                    <w:p>
+                      <w:pPr>
+                        <w:rPr>
+                          <w:color w:val="FF0000"/>
+                        </w:rPr>
+                      </w:pPr>
+                      <w:r>
+                        <w:rPr>
+                          <w:color w:val="FF0000"/>
+                        </w:rPr>
+                        <w:t>** To access this functionality, you should be issued a valid access token.</w:t>
+                      </w:r>
+                    </w:p>
+                    <w:p>
+                      <w:pPr>
+                        <w:rPr>
+                          <w:color w:val="FF0000"/>
+                        </w:rPr>
+                      </w:pPr>
+                      <w:r>
+                        <w:rPr>
+                          <w:color w:val="FF0000"/>
+                        </w:rPr>
+                        <w:t xml:space="preserve">** The account must exist in the application before it gets </w:t>
+                      </w:r>
+                      <w:r>
+                        <w:rPr>
+                          <w:color w:val="FF0000"/>
+                        </w:rPr>
+                        <w:t>debited</w:t>
+                      </w:r>
+                      <w:r>
+                        <w:rPr>
+                          <w:color w:val="FF0000"/>
+                        </w:rPr>
+                        <w:t>.</w:t>
+                      </w:r>
+                    </w:p>
+                  </w:txbxContent>
+                </v:textbox>
+                <w10:wrap type="square"/>
+              </v:shape>
+            </w:pict>
+          </mc:Fallback>
+        </mc:AlternateContent>
+      </w:r>
+      <w:r>
+        <w:rPr>
+          <w:noProof/>
+        </w:rPr>
         <w:drawing>
-          <wp:anchor distT="0" distB="0" distL="114300" distR="114300" simplePos="0" relativeHeight="251659264" behindDoc="1" locked="0" layoutInCell="1" allowOverlap="1" wp14:anchorId="0D47264C" wp14:editId="4E31A09D">
+          <wp:anchor distT="0" distB="0" distL="114300" distR="114300" simplePos="0" relativeHeight="251659264" behindDoc="1" locked="0" layoutInCell="1" allowOverlap="1" wp14:anchorId="0D47264C" wp14:editId="40FBDA73">
             <wp:simplePos x="0" y="0"/>
             <wp:positionH relativeFrom="column">
               <wp:posOffset>0</wp:posOffset>
@@ -1772,7 +3908,7 @@
                     <pic:cNvPicPr/>
                   </pic:nvPicPr>
                   <pic:blipFill>
-                    <a:blip r:embed="rId21">
+                    <a:blip r:embed="rId23">
                       <a:extLst>
                         <a:ext uri="{28A0092B-C50C-407E-A947-70E740481C1C}">
                           <a14:useLocalDpi xmlns:a14="http://schemas.microsoft.com/office/drawing/2010/main" val="0"/>
@@ -4383,6 +6519,92 @@
     </w:lvl>
   </w:abstractNum>
   <w:abstractNum w:abstractNumId="10" w15:restartNumberingAfterBreak="0">
+    <w:nsid w:val="05374BBB"/>
+    <w:multiLevelType w:val="hybridMultilevel"/>
+    <w:tmpl w:val="0C2672E4"/>
+    <w:lvl w:ilvl="0" w:tplc="1C09000F">
+      <w:start w:val="1"/>
+      <w:numFmt w:val="decimal"/>
+      <w:lvlText w:val="%1."/>
+      <w:lvlJc w:val="left"/>
+      <w:pPr>
+        <w:ind w:left="720" w:hanging="360"/>
+      </w:pPr>
+    </w:lvl>
+    <w:lvl w:ilvl="1" w:tplc="1C090019" w:tentative="1">
+      <w:start w:val="1"/>
+      <w:numFmt w:val="lowerLetter"/>
+      <w:lvlText w:val="%2."/>
+      <w:lvlJc w:val="left"/>
+      <w:pPr>
+        <w:ind w:left="1440" w:hanging="360"/>
+      </w:pPr>
+    </w:lvl>
+    <w:lvl w:ilvl="2" w:tplc="1C09001B" w:tentative="1">
+      <w:start w:val="1"/>
+      <w:numFmt w:val="lowerRoman"/>
+      <w:lvlText w:val="%3."/>
+      <w:lvlJc w:val="right"/>
+      <w:pPr>
+        <w:ind w:left="2160" w:hanging="180"/>
+      </w:pPr>
+    </w:lvl>
+    <w:lvl w:ilvl="3" w:tplc="1C09000F" w:tentative="1">
+      <w:start w:val="1"/>
+      <w:numFmt w:val="decimal"/>
+      <w:lvlText w:val="%4."/>
+      <w:lvlJc w:val="left"/>
+      <w:pPr>
+        <w:ind w:left="2880" w:hanging="360"/>
+      </w:pPr>
+    </w:lvl>
+    <w:lvl w:ilvl="4" w:tplc="1C090019" w:tentative="1">
+      <w:start w:val="1"/>
+      <w:numFmt w:val="lowerLetter"/>
+      <w:lvlText w:val="%5."/>
+      <w:lvlJc w:val="left"/>
+      <w:pPr>
+        <w:ind w:left="3600" w:hanging="360"/>
+      </w:pPr>
+    </w:lvl>
+    <w:lvl w:ilvl="5" w:tplc="1C09001B" w:tentative="1">
+      <w:start w:val="1"/>
+      <w:numFmt w:val="lowerRoman"/>
+      <w:lvlText w:val="%6."/>
+      <w:lvlJc w:val="right"/>
+      <w:pPr>
+        <w:ind w:left="4320" w:hanging="180"/>
+      </w:pPr>
+    </w:lvl>
+    <w:lvl w:ilvl="6" w:tplc="1C09000F" w:tentative="1">
+      <w:start w:val="1"/>
+      <w:numFmt w:val="decimal"/>
+      <w:lvlText w:val="%7."/>
+      <w:lvlJc w:val="left"/>
+      <w:pPr>
+        <w:ind w:left="5040" w:hanging="360"/>
+      </w:pPr>
+    </w:lvl>
+    <w:lvl w:ilvl="7" w:tplc="1C090019" w:tentative="1">
+      <w:start w:val="1"/>
+      <w:numFmt w:val="lowerLetter"/>
+      <w:lvlText w:val="%8."/>
+      <w:lvlJc w:val="left"/>
+      <w:pPr>
+        <w:ind w:left="5760" w:hanging="360"/>
+      </w:pPr>
+    </w:lvl>
+    <w:lvl w:ilvl="8" w:tplc="1C09001B" w:tentative="1">
+      <w:start w:val="1"/>
+      <w:numFmt w:val="lowerRoman"/>
+      <w:lvlText w:val="%9."/>
+      <w:lvlJc w:val="right"/>
+      <w:pPr>
+        <w:ind w:left="6480" w:hanging="180"/>
+      </w:pPr>
+    </w:lvl>
+  </w:abstractNum>
+  <w:abstractNum w:abstractNumId="11" w15:restartNumberingAfterBreak="0">
     <w:nsid w:val="09FF1C4B"/>
     <w:multiLevelType w:val="hybridMultilevel"/>
     <w:tmpl w:val="41DCE96C"/>
@@ -4495,7 +6717,7 @@
       </w:rPr>
     </w:lvl>
   </w:abstractNum>
-  <w:abstractNum w:abstractNumId="11" w15:restartNumberingAfterBreak="0">
+  <w:abstractNum w:abstractNumId="12" w15:restartNumberingAfterBreak="0">
     <w:nsid w:val="10983D53"/>
     <w:multiLevelType w:val="multilevel"/>
     <w:tmpl w:val="BBCCFDCC"/>
@@ -4644,7 +6866,265 @@
       </w:rPr>
     </w:lvl>
   </w:abstractNum>
-  <w:abstractNum w:abstractNumId="12" w15:restartNumberingAfterBreak="0">
+  <w:abstractNum w:abstractNumId="13" w15:restartNumberingAfterBreak="0">
+    <w:nsid w:val="138D3918"/>
+    <w:multiLevelType w:val="hybridMultilevel"/>
+    <w:tmpl w:val="1F708AB6"/>
+    <w:lvl w:ilvl="0" w:tplc="1C09000F">
+      <w:start w:val="1"/>
+      <w:numFmt w:val="decimal"/>
+      <w:lvlText w:val="%1."/>
+      <w:lvlJc w:val="left"/>
+      <w:pPr>
+        <w:ind w:left="720" w:hanging="360"/>
+      </w:pPr>
+    </w:lvl>
+    <w:lvl w:ilvl="1" w:tplc="1C090019" w:tentative="1">
+      <w:start w:val="1"/>
+      <w:numFmt w:val="lowerLetter"/>
+      <w:lvlText w:val="%2."/>
+      <w:lvlJc w:val="left"/>
+      <w:pPr>
+        <w:ind w:left="1440" w:hanging="360"/>
+      </w:pPr>
+    </w:lvl>
+    <w:lvl w:ilvl="2" w:tplc="1C09001B" w:tentative="1">
+      <w:start w:val="1"/>
+      <w:numFmt w:val="lowerRoman"/>
+      <w:lvlText w:val="%3."/>
+      <w:lvlJc w:val="right"/>
+      <w:pPr>
+        <w:ind w:left="2160" w:hanging="180"/>
+      </w:pPr>
+    </w:lvl>
+    <w:lvl w:ilvl="3" w:tplc="1C09000F" w:tentative="1">
+      <w:start w:val="1"/>
+      <w:numFmt w:val="decimal"/>
+      <w:lvlText w:val="%4."/>
+      <w:lvlJc w:val="left"/>
+      <w:pPr>
+        <w:ind w:left="2880" w:hanging="360"/>
+      </w:pPr>
+    </w:lvl>
+    <w:lvl w:ilvl="4" w:tplc="1C090019" w:tentative="1">
+      <w:start w:val="1"/>
+      <w:numFmt w:val="lowerLetter"/>
+      <w:lvlText w:val="%5."/>
+      <w:lvlJc w:val="left"/>
+      <w:pPr>
+        <w:ind w:left="3600" w:hanging="360"/>
+      </w:pPr>
+    </w:lvl>
+    <w:lvl w:ilvl="5" w:tplc="1C09001B" w:tentative="1">
+      <w:start w:val="1"/>
+      <w:numFmt w:val="lowerRoman"/>
+      <w:lvlText w:val="%6."/>
+      <w:lvlJc w:val="right"/>
+      <w:pPr>
+        <w:ind w:left="4320" w:hanging="180"/>
+      </w:pPr>
+    </w:lvl>
+    <w:lvl w:ilvl="6" w:tplc="1C09000F" w:tentative="1">
+      <w:start w:val="1"/>
+      <w:numFmt w:val="decimal"/>
+      <w:lvlText w:val="%7."/>
+      <w:lvlJc w:val="left"/>
+      <w:pPr>
+        <w:ind w:left="5040" w:hanging="360"/>
+      </w:pPr>
+    </w:lvl>
+    <w:lvl w:ilvl="7" w:tplc="1C090019" w:tentative="1">
+      <w:start w:val="1"/>
+      <w:numFmt w:val="lowerLetter"/>
+      <w:lvlText w:val="%8."/>
+      <w:lvlJc w:val="left"/>
+      <w:pPr>
+        <w:ind w:left="5760" w:hanging="360"/>
+      </w:pPr>
+    </w:lvl>
+    <w:lvl w:ilvl="8" w:tplc="1C09001B" w:tentative="1">
+      <w:start w:val="1"/>
+      <w:numFmt w:val="lowerRoman"/>
+      <w:lvlText w:val="%9."/>
+      <w:lvlJc w:val="right"/>
+      <w:pPr>
+        <w:ind w:left="6480" w:hanging="180"/>
+      </w:pPr>
+    </w:lvl>
+  </w:abstractNum>
+  <w:abstractNum w:abstractNumId="14" w15:restartNumberingAfterBreak="0">
+    <w:nsid w:val="1A0744EE"/>
+    <w:multiLevelType w:val="hybridMultilevel"/>
+    <w:tmpl w:val="80A6C098"/>
+    <w:lvl w:ilvl="0" w:tplc="FFFFFFFF">
+      <w:start w:val="1"/>
+      <w:numFmt w:val="decimal"/>
+      <w:lvlText w:val="%1."/>
+      <w:lvlJc w:val="left"/>
+      <w:pPr>
+        <w:ind w:left="720" w:hanging="360"/>
+      </w:pPr>
+    </w:lvl>
+    <w:lvl w:ilvl="1" w:tplc="FFFFFFFF">
+      <w:start w:val="1"/>
+      <w:numFmt w:val="lowerLetter"/>
+      <w:lvlText w:val="%2."/>
+      <w:lvlJc w:val="left"/>
+      <w:pPr>
+        <w:ind w:left="1440" w:hanging="360"/>
+      </w:pPr>
+    </w:lvl>
+    <w:lvl w:ilvl="2" w:tplc="FFFFFFFF" w:tentative="1">
+      <w:start w:val="1"/>
+      <w:numFmt w:val="lowerRoman"/>
+      <w:lvlText w:val="%3."/>
+      <w:lvlJc w:val="right"/>
+      <w:pPr>
+        <w:ind w:left="2160" w:hanging="180"/>
+      </w:pPr>
+    </w:lvl>
+    <w:lvl w:ilvl="3" w:tplc="FFFFFFFF" w:tentative="1">
+      <w:start w:val="1"/>
+      <w:numFmt w:val="decimal"/>
+      <w:lvlText w:val="%4."/>
+      <w:lvlJc w:val="left"/>
+      <w:pPr>
+        <w:ind w:left="2880" w:hanging="360"/>
+      </w:pPr>
+    </w:lvl>
+    <w:lvl w:ilvl="4" w:tplc="FFFFFFFF" w:tentative="1">
+      <w:start w:val="1"/>
+      <w:numFmt w:val="lowerLetter"/>
+      <w:lvlText w:val="%5."/>
+      <w:lvlJc w:val="left"/>
+      <w:pPr>
+        <w:ind w:left="3600" w:hanging="360"/>
+      </w:pPr>
+    </w:lvl>
+    <w:lvl w:ilvl="5" w:tplc="FFFFFFFF" w:tentative="1">
+      <w:start w:val="1"/>
+      <w:numFmt w:val="lowerRoman"/>
+      <w:lvlText w:val="%6."/>
+      <w:lvlJc w:val="right"/>
+      <w:pPr>
+        <w:ind w:left="4320" w:hanging="180"/>
+      </w:pPr>
+    </w:lvl>
+    <w:lvl w:ilvl="6" w:tplc="FFFFFFFF" w:tentative="1">
+      <w:start w:val="1"/>
+      <w:numFmt w:val="decimal"/>
+      <w:lvlText w:val="%7."/>
+      <w:lvlJc w:val="left"/>
+      <w:pPr>
+        <w:ind w:left="5040" w:hanging="360"/>
+      </w:pPr>
+    </w:lvl>
+    <w:lvl w:ilvl="7" w:tplc="FFFFFFFF" w:tentative="1">
+      <w:start w:val="1"/>
+      <w:numFmt w:val="lowerLetter"/>
+      <w:lvlText w:val="%8."/>
+      <w:lvlJc w:val="left"/>
+      <w:pPr>
+        <w:ind w:left="5760" w:hanging="360"/>
+      </w:pPr>
+    </w:lvl>
+    <w:lvl w:ilvl="8" w:tplc="FFFFFFFF" w:tentative="1">
+      <w:start w:val="1"/>
+      <w:numFmt w:val="lowerRoman"/>
+      <w:lvlText w:val="%9."/>
+      <w:lvlJc w:val="right"/>
+      <w:pPr>
+        <w:ind w:left="6480" w:hanging="180"/>
+      </w:pPr>
+    </w:lvl>
+  </w:abstractNum>
+  <w:abstractNum w:abstractNumId="15" w15:restartNumberingAfterBreak="0">
+    <w:nsid w:val="209A5A00"/>
+    <w:multiLevelType w:val="hybridMultilevel"/>
+    <w:tmpl w:val="D494DE46"/>
+    <w:lvl w:ilvl="0" w:tplc="1C09000F">
+      <w:start w:val="1"/>
+      <w:numFmt w:val="decimal"/>
+      <w:lvlText w:val="%1."/>
+      <w:lvlJc w:val="left"/>
+      <w:pPr>
+        <w:ind w:left="720" w:hanging="360"/>
+      </w:pPr>
+    </w:lvl>
+    <w:lvl w:ilvl="1" w:tplc="1C090019" w:tentative="1">
+      <w:start w:val="1"/>
+      <w:numFmt w:val="lowerLetter"/>
+      <w:lvlText w:val="%2."/>
+      <w:lvlJc w:val="left"/>
+      <w:pPr>
+        <w:ind w:left="1440" w:hanging="360"/>
+      </w:pPr>
+    </w:lvl>
+    <w:lvl w:ilvl="2" w:tplc="1C09001B" w:tentative="1">
+      <w:start w:val="1"/>
+      <w:numFmt w:val="lowerRoman"/>
+      <w:lvlText w:val="%3."/>
+      <w:lvlJc w:val="right"/>
+      <w:pPr>
+        <w:ind w:left="2160" w:hanging="180"/>
+      </w:pPr>
+    </w:lvl>
+    <w:lvl w:ilvl="3" w:tplc="1C09000F" w:tentative="1">
+      <w:start w:val="1"/>
+      <w:numFmt w:val="decimal"/>
+      <w:lvlText w:val="%4."/>
+      <w:lvlJc w:val="left"/>
+      <w:pPr>
+        <w:ind w:left="2880" w:hanging="360"/>
+      </w:pPr>
+    </w:lvl>
+    <w:lvl w:ilvl="4" w:tplc="1C090019" w:tentative="1">
+      <w:start w:val="1"/>
+      <w:numFmt w:val="lowerLetter"/>
+      <w:lvlText w:val="%5."/>
+      <w:lvlJc w:val="left"/>
+      <w:pPr>
+        <w:ind w:left="3600" w:hanging="360"/>
+      </w:pPr>
+    </w:lvl>
+    <w:lvl w:ilvl="5" w:tplc="1C09001B" w:tentative="1">
+      <w:start w:val="1"/>
+      <w:numFmt w:val="lowerRoman"/>
+      <w:lvlText w:val="%6."/>
+      <w:lvlJc w:val="right"/>
+      <w:pPr>
+        <w:ind w:left="4320" w:hanging="180"/>
+      </w:pPr>
+    </w:lvl>
+    <w:lvl w:ilvl="6" w:tplc="1C09000F" w:tentative="1">
+      <w:start w:val="1"/>
+      <w:numFmt w:val="decimal"/>
+      <w:lvlText w:val="%7."/>
+      <w:lvlJc w:val="left"/>
+      <w:pPr>
+        <w:ind w:left="5040" w:hanging="360"/>
+      </w:pPr>
+    </w:lvl>
+    <w:lvl w:ilvl="7" w:tplc="1C090019" w:tentative="1">
+      <w:start w:val="1"/>
+      <w:numFmt w:val="lowerLetter"/>
+      <w:lvlText w:val="%8."/>
+      <w:lvlJc w:val="left"/>
+      <w:pPr>
+        <w:ind w:left="5760" w:hanging="360"/>
+      </w:pPr>
+    </w:lvl>
+    <w:lvl w:ilvl="8" w:tplc="1C09001B" w:tentative="1">
+      <w:start w:val="1"/>
+      <w:numFmt w:val="lowerRoman"/>
+      <w:lvlText w:val="%9."/>
+      <w:lvlJc w:val="right"/>
+      <w:pPr>
+        <w:ind w:left="6480" w:hanging="180"/>
+      </w:pPr>
+    </w:lvl>
+  </w:abstractNum>
+  <w:abstractNum w:abstractNumId="16" w15:restartNumberingAfterBreak="0">
     <w:nsid w:val="23117996"/>
     <w:multiLevelType w:val="hybridMultilevel"/>
     <w:tmpl w:val="6526CF40"/>
@@ -4757,7 +7237,120 @@
       </w:rPr>
     </w:lvl>
   </w:abstractNum>
-  <w:abstractNum w:abstractNumId="13" w15:restartNumberingAfterBreak="0">
+  <w:abstractNum w:abstractNumId="17" w15:restartNumberingAfterBreak="0">
+    <w:nsid w:val="27CF7614"/>
+    <w:multiLevelType w:val="hybridMultilevel"/>
+    <w:tmpl w:val="3E908D90"/>
+    <w:lvl w:ilvl="0" w:tplc="1C090001">
+      <w:start w:val="1"/>
+      <w:numFmt w:val="bullet"/>
+      <w:lvlText w:val=""/>
+      <w:lvlJc w:val="left"/>
+      <w:pPr>
+        <w:ind w:left="720" w:hanging="360"/>
+      </w:pPr>
+      <w:rPr>
+        <w:rFonts w:ascii="Symbol" w:hAnsi="Symbol" w:hint="default"/>
+      </w:rPr>
+    </w:lvl>
+    <w:lvl w:ilvl="1" w:tplc="1C090003" w:tentative="1">
+      <w:start w:val="1"/>
+      <w:numFmt w:val="bullet"/>
+      <w:lvlText w:val="o"/>
+      <w:lvlJc w:val="left"/>
+      <w:pPr>
+        <w:ind w:left="1440" w:hanging="360"/>
+      </w:pPr>
+      <w:rPr>
+        <w:rFonts w:ascii="Courier New" w:hAnsi="Courier New" w:cs="Courier New" w:hint="default"/>
+      </w:rPr>
+    </w:lvl>
+    <w:lvl w:ilvl="2" w:tplc="1C090005" w:tentative="1">
+      <w:start w:val="1"/>
+      <w:numFmt w:val="bullet"/>
+      <w:lvlText w:val=""/>
+      <w:lvlJc w:val="left"/>
+      <w:pPr>
+        <w:ind w:left="2160" w:hanging="360"/>
+      </w:pPr>
+      <w:rPr>
+        <w:rFonts w:ascii="Wingdings" w:hAnsi="Wingdings" w:hint="default"/>
+      </w:rPr>
+    </w:lvl>
+    <w:lvl w:ilvl="3" w:tplc="1C090001" w:tentative="1">
+      <w:start w:val="1"/>
+      <w:numFmt w:val="bullet"/>
+      <w:lvlText w:val=""/>
+      <w:lvlJc w:val="left"/>
+      <w:pPr>
+        <w:ind w:left="2880" w:hanging="360"/>
+      </w:pPr>
+      <w:rPr>
+        <w:rFonts w:ascii="Symbol" w:hAnsi="Symbol" w:hint="default"/>
+      </w:rPr>
+    </w:lvl>
+    <w:lvl w:ilvl="4" w:tplc="1C090003" w:tentative="1">
+      <w:start w:val="1"/>
+      <w:numFmt w:val="bullet"/>
+      <w:lvlText w:val="o"/>
+      <w:lvlJc w:val="left"/>
+      <w:pPr>
+        <w:ind w:left="3600" w:hanging="360"/>
+      </w:pPr>
+      <w:rPr>
+        <w:rFonts w:ascii="Courier New" w:hAnsi="Courier New" w:cs="Courier New" w:hint="default"/>
+      </w:rPr>
+    </w:lvl>
+    <w:lvl w:ilvl="5" w:tplc="1C090005" w:tentative="1">
+      <w:start w:val="1"/>
+      <w:numFmt w:val="bullet"/>
+      <w:lvlText w:val=""/>
+      <w:lvlJc w:val="left"/>
+      <w:pPr>
+        <w:ind w:left="4320" w:hanging="360"/>
+      </w:pPr>
+      <w:rPr>
+        <w:rFonts w:ascii="Wingdings" w:hAnsi="Wingdings" w:hint="default"/>
+      </w:rPr>
+    </w:lvl>
+    <w:lvl w:ilvl="6" w:tplc="1C090001" w:tentative="1">
+      <w:start w:val="1"/>
+      <w:numFmt w:val="bullet"/>
+      <w:lvlText w:val=""/>
+      <w:lvlJc w:val="left"/>
+      <w:pPr>
+        <w:ind w:left="5040" w:hanging="360"/>
+      </w:pPr>
+      <w:rPr>
+        <w:rFonts w:ascii="Symbol" w:hAnsi="Symbol" w:hint="default"/>
+      </w:rPr>
+    </w:lvl>
+    <w:lvl w:ilvl="7" w:tplc="1C090003" w:tentative="1">
+      <w:start w:val="1"/>
+      <w:numFmt w:val="bullet"/>
+      <w:lvlText w:val="o"/>
+      <w:lvlJc w:val="left"/>
+      <w:pPr>
+        <w:ind w:left="5760" w:hanging="360"/>
+      </w:pPr>
+      <w:rPr>
+        <w:rFonts w:ascii="Courier New" w:hAnsi="Courier New" w:cs="Courier New" w:hint="default"/>
+      </w:rPr>
+    </w:lvl>
+    <w:lvl w:ilvl="8" w:tplc="1C090005" w:tentative="1">
+      <w:start w:val="1"/>
+      <w:numFmt w:val="bullet"/>
+      <w:lvlText w:val=""/>
+      <w:lvlJc w:val="left"/>
+      <w:pPr>
+        <w:ind w:left="6480" w:hanging="360"/>
+      </w:pPr>
+      <w:rPr>
+        <w:rFonts w:ascii="Wingdings" w:hAnsi="Wingdings" w:hint="default"/>
+      </w:rPr>
+    </w:lvl>
+  </w:abstractNum>
+  <w:abstractNum w:abstractNumId="18" w15:restartNumberingAfterBreak="0">
     <w:nsid w:val="2ACF074A"/>
     <w:multiLevelType w:val="hybridMultilevel"/>
     <w:tmpl w:val="8D1CE7A4"/>
@@ -4870,7 +7463,7 @@
       </w:rPr>
     </w:lvl>
   </w:abstractNum>
-  <w:abstractNum w:abstractNumId="14" w15:restartNumberingAfterBreak="0">
+  <w:abstractNum w:abstractNumId="19" w15:restartNumberingAfterBreak="0">
     <w:nsid w:val="40111DB6"/>
     <w:multiLevelType w:val="hybridMultilevel"/>
     <w:tmpl w:val="FF54F306"/>
@@ -4983,7 +7576,292 @@
       </w:rPr>
     </w:lvl>
   </w:abstractNum>
-  <w:abstractNum w:abstractNumId="15" w15:restartNumberingAfterBreak="0">
+  <w:abstractNum w:abstractNumId="20" w15:restartNumberingAfterBreak="0">
+    <w:nsid w:val="471772C4"/>
+    <w:multiLevelType w:val="hybridMultilevel"/>
+    <w:tmpl w:val="3FF63C38"/>
+    <w:lvl w:ilvl="0" w:tplc="1C09000F">
+      <w:start w:val="1"/>
+      <w:numFmt w:val="decimal"/>
+      <w:lvlText w:val="%1."/>
+      <w:lvlJc w:val="left"/>
+      <w:pPr>
+        <w:ind w:left="720" w:hanging="360"/>
+      </w:pPr>
+    </w:lvl>
+    <w:lvl w:ilvl="1" w:tplc="1C090019" w:tentative="1">
+      <w:start w:val="1"/>
+      <w:numFmt w:val="lowerLetter"/>
+      <w:lvlText w:val="%2."/>
+      <w:lvlJc w:val="left"/>
+      <w:pPr>
+        <w:ind w:left="1440" w:hanging="360"/>
+      </w:pPr>
+    </w:lvl>
+    <w:lvl w:ilvl="2" w:tplc="1C09001B" w:tentative="1">
+      <w:start w:val="1"/>
+      <w:numFmt w:val="lowerRoman"/>
+      <w:lvlText w:val="%3."/>
+      <w:lvlJc w:val="right"/>
+      <w:pPr>
+        <w:ind w:left="2160" w:hanging="180"/>
+      </w:pPr>
+    </w:lvl>
+    <w:lvl w:ilvl="3" w:tplc="1C09000F" w:tentative="1">
+      <w:start w:val="1"/>
+      <w:numFmt w:val="decimal"/>
+      <w:lvlText w:val="%4."/>
+      <w:lvlJc w:val="left"/>
+      <w:pPr>
+        <w:ind w:left="2880" w:hanging="360"/>
+      </w:pPr>
+    </w:lvl>
+    <w:lvl w:ilvl="4" w:tplc="1C090019" w:tentative="1">
+      <w:start w:val="1"/>
+      <w:numFmt w:val="lowerLetter"/>
+      <w:lvlText w:val="%5."/>
+      <w:lvlJc w:val="left"/>
+      <w:pPr>
+        <w:ind w:left="3600" w:hanging="360"/>
+      </w:pPr>
+    </w:lvl>
+    <w:lvl w:ilvl="5" w:tplc="1C09001B" w:tentative="1">
+      <w:start w:val="1"/>
+      <w:numFmt w:val="lowerRoman"/>
+      <w:lvlText w:val="%6."/>
+      <w:lvlJc w:val="right"/>
+      <w:pPr>
+        <w:ind w:left="4320" w:hanging="180"/>
+      </w:pPr>
+    </w:lvl>
+    <w:lvl w:ilvl="6" w:tplc="1C09000F" w:tentative="1">
+      <w:start w:val="1"/>
+      <w:numFmt w:val="decimal"/>
+      <w:lvlText w:val="%7."/>
+      <w:lvlJc w:val="left"/>
+      <w:pPr>
+        <w:ind w:left="5040" w:hanging="360"/>
+      </w:pPr>
+    </w:lvl>
+    <w:lvl w:ilvl="7" w:tplc="1C090019" w:tentative="1">
+      <w:start w:val="1"/>
+      <w:numFmt w:val="lowerLetter"/>
+      <w:lvlText w:val="%8."/>
+      <w:lvlJc w:val="left"/>
+      <w:pPr>
+        <w:ind w:left="5760" w:hanging="360"/>
+      </w:pPr>
+    </w:lvl>
+    <w:lvl w:ilvl="8" w:tplc="1C09001B" w:tentative="1">
+      <w:start w:val="1"/>
+      <w:numFmt w:val="lowerRoman"/>
+      <w:lvlText w:val="%9."/>
+      <w:lvlJc w:val="right"/>
+      <w:pPr>
+        <w:ind w:left="6480" w:hanging="180"/>
+      </w:pPr>
+    </w:lvl>
+  </w:abstractNum>
+  <w:abstractNum w:abstractNumId="21" w15:restartNumberingAfterBreak="0">
+    <w:nsid w:val="473E6008"/>
+    <w:multiLevelType w:val="hybridMultilevel"/>
+    <w:tmpl w:val="DA84A4DE"/>
+    <w:lvl w:ilvl="0" w:tplc="1C09000F">
+      <w:start w:val="1"/>
+      <w:numFmt w:val="decimal"/>
+      <w:lvlText w:val="%1."/>
+      <w:lvlJc w:val="left"/>
+      <w:pPr>
+        <w:ind w:left="720" w:hanging="360"/>
+      </w:pPr>
+    </w:lvl>
+    <w:lvl w:ilvl="1" w:tplc="1C090019" w:tentative="1">
+      <w:start w:val="1"/>
+      <w:numFmt w:val="lowerLetter"/>
+      <w:lvlText w:val="%2."/>
+      <w:lvlJc w:val="left"/>
+      <w:pPr>
+        <w:ind w:left="1440" w:hanging="360"/>
+      </w:pPr>
+    </w:lvl>
+    <w:lvl w:ilvl="2" w:tplc="1C09001B" w:tentative="1">
+      <w:start w:val="1"/>
+      <w:numFmt w:val="lowerRoman"/>
+      <w:lvlText w:val="%3."/>
+      <w:lvlJc w:val="right"/>
+      <w:pPr>
+        <w:ind w:left="2160" w:hanging="180"/>
+      </w:pPr>
+    </w:lvl>
+    <w:lvl w:ilvl="3" w:tplc="1C09000F" w:tentative="1">
+      <w:start w:val="1"/>
+      <w:numFmt w:val="decimal"/>
+      <w:lvlText w:val="%4."/>
+      <w:lvlJc w:val="left"/>
+      <w:pPr>
+        <w:ind w:left="2880" w:hanging="360"/>
+      </w:pPr>
+    </w:lvl>
+    <w:lvl w:ilvl="4" w:tplc="1C090019" w:tentative="1">
+      <w:start w:val="1"/>
+      <w:numFmt w:val="lowerLetter"/>
+      <w:lvlText w:val="%5."/>
+      <w:lvlJc w:val="left"/>
+      <w:pPr>
+        <w:ind w:left="3600" w:hanging="360"/>
+      </w:pPr>
+    </w:lvl>
+    <w:lvl w:ilvl="5" w:tplc="1C09001B" w:tentative="1">
+      <w:start w:val="1"/>
+      <w:numFmt w:val="lowerRoman"/>
+      <w:lvlText w:val="%6."/>
+      <w:lvlJc w:val="right"/>
+      <w:pPr>
+        <w:ind w:left="4320" w:hanging="180"/>
+      </w:pPr>
+    </w:lvl>
+    <w:lvl w:ilvl="6" w:tplc="1C09000F" w:tentative="1">
+      <w:start w:val="1"/>
+      <w:numFmt w:val="decimal"/>
+      <w:lvlText w:val="%7."/>
+      <w:lvlJc w:val="left"/>
+      <w:pPr>
+        <w:ind w:left="5040" w:hanging="360"/>
+      </w:pPr>
+    </w:lvl>
+    <w:lvl w:ilvl="7" w:tplc="1C090019" w:tentative="1">
+      <w:start w:val="1"/>
+      <w:numFmt w:val="lowerLetter"/>
+      <w:lvlText w:val="%8."/>
+      <w:lvlJc w:val="left"/>
+      <w:pPr>
+        <w:ind w:left="5760" w:hanging="360"/>
+      </w:pPr>
+    </w:lvl>
+    <w:lvl w:ilvl="8" w:tplc="1C09001B" w:tentative="1">
+      <w:start w:val="1"/>
+      <w:numFmt w:val="lowerRoman"/>
+      <w:lvlText w:val="%9."/>
+      <w:lvlJc w:val="right"/>
+      <w:pPr>
+        <w:ind w:left="6480" w:hanging="180"/>
+      </w:pPr>
+    </w:lvl>
+  </w:abstractNum>
+  <w:abstractNum w:abstractNumId="22" w15:restartNumberingAfterBreak="0">
+    <w:nsid w:val="533E4818"/>
+    <w:multiLevelType w:val="hybridMultilevel"/>
+    <w:tmpl w:val="ED8A7C62"/>
+    <w:lvl w:ilvl="0" w:tplc="1C090001">
+      <w:start w:val="1"/>
+      <w:numFmt w:val="bullet"/>
+      <w:lvlText w:val=""/>
+      <w:lvlJc w:val="left"/>
+      <w:pPr>
+        <w:ind w:left="720" w:hanging="360"/>
+      </w:pPr>
+      <w:rPr>
+        <w:rFonts w:ascii="Symbol" w:hAnsi="Symbol" w:hint="default"/>
+      </w:rPr>
+    </w:lvl>
+    <w:lvl w:ilvl="1" w:tplc="1C090003" w:tentative="1">
+      <w:start w:val="1"/>
+      <w:numFmt w:val="bullet"/>
+      <w:lvlText w:val="o"/>
+      <w:lvlJc w:val="left"/>
+      <w:pPr>
+        <w:ind w:left="1440" w:hanging="360"/>
+      </w:pPr>
+      <w:rPr>
+        <w:rFonts w:ascii="Courier New" w:hAnsi="Courier New" w:cs="Courier New" w:hint="default"/>
+      </w:rPr>
+    </w:lvl>
+    <w:lvl w:ilvl="2" w:tplc="1C090005" w:tentative="1">
+      <w:start w:val="1"/>
+      <w:numFmt w:val="bullet"/>
+      <w:lvlText w:val=""/>
+      <w:lvlJc w:val="left"/>
+      <w:pPr>
+        <w:ind w:left="2160" w:hanging="360"/>
+      </w:pPr>
+      <w:rPr>
+        <w:rFonts w:ascii="Wingdings" w:hAnsi="Wingdings" w:hint="default"/>
+      </w:rPr>
+    </w:lvl>
+    <w:lvl w:ilvl="3" w:tplc="1C090001" w:tentative="1">
+      <w:start w:val="1"/>
+      <w:numFmt w:val="bullet"/>
+      <w:lvlText w:val=""/>
+      <w:lvlJc w:val="left"/>
+      <w:pPr>
+        <w:ind w:left="2880" w:hanging="360"/>
+      </w:pPr>
+      <w:rPr>
+        <w:rFonts w:ascii="Symbol" w:hAnsi="Symbol" w:hint="default"/>
+      </w:rPr>
+    </w:lvl>
+    <w:lvl w:ilvl="4" w:tplc="1C090003" w:tentative="1">
+      <w:start w:val="1"/>
+      <w:numFmt w:val="bullet"/>
+      <w:lvlText w:val="o"/>
+      <w:lvlJc w:val="left"/>
+      <w:pPr>
+        <w:ind w:left="3600" w:hanging="360"/>
+      </w:pPr>
+      <w:rPr>
+        <w:rFonts w:ascii="Courier New" w:hAnsi="Courier New" w:cs="Courier New" w:hint="default"/>
+      </w:rPr>
+    </w:lvl>
+    <w:lvl w:ilvl="5" w:tplc="1C090005" w:tentative="1">
+      <w:start w:val="1"/>
+      <w:numFmt w:val="bullet"/>
+      <w:lvlText w:val=""/>
+      <w:lvlJc w:val="left"/>
+      <w:pPr>
+        <w:ind w:left="4320" w:hanging="360"/>
+      </w:pPr>
+      <w:rPr>
+        <w:rFonts w:ascii="Wingdings" w:hAnsi="Wingdings" w:hint="default"/>
+      </w:rPr>
+    </w:lvl>
+    <w:lvl w:ilvl="6" w:tplc="1C090001" w:tentative="1">
+      <w:start w:val="1"/>
+      <w:numFmt w:val="bullet"/>
+      <w:lvlText w:val=""/>
+      <w:lvlJc w:val="left"/>
+      <w:pPr>
+        <w:ind w:left="5040" w:hanging="360"/>
+      </w:pPr>
+      <w:rPr>
+        <w:rFonts w:ascii="Symbol" w:hAnsi="Symbol" w:hint="default"/>
+      </w:rPr>
+    </w:lvl>
+    <w:lvl w:ilvl="7" w:tplc="1C090003" w:tentative="1">
+      <w:start w:val="1"/>
+      <w:numFmt w:val="bullet"/>
+      <w:lvlText w:val="o"/>
+      <w:lvlJc w:val="left"/>
+      <w:pPr>
+        <w:ind w:left="5760" w:hanging="360"/>
+      </w:pPr>
+      <w:rPr>
+        <w:rFonts w:ascii="Courier New" w:hAnsi="Courier New" w:cs="Courier New" w:hint="default"/>
+      </w:rPr>
+    </w:lvl>
+    <w:lvl w:ilvl="8" w:tplc="1C090005" w:tentative="1">
+      <w:start w:val="1"/>
+      <w:numFmt w:val="bullet"/>
+      <w:lvlText w:val=""/>
+      <w:lvlJc w:val="left"/>
+      <w:pPr>
+        <w:ind w:left="6480" w:hanging="360"/>
+      </w:pPr>
+      <w:rPr>
+        <w:rFonts w:ascii="Wingdings" w:hAnsi="Wingdings" w:hint="default"/>
+      </w:rPr>
+    </w:lvl>
+  </w:abstractNum>
+  <w:abstractNum w:abstractNumId="23" w15:restartNumberingAfterBreak="0">
     <w:nsid w:val="59A12CEB"/>
     <w:multiLevelType w:val="hybridMultilevel"/>
     <w:tmpl w:val="C6F2B950"/>
@@ -5096,7 +7974,206 @@
       </w:rPr>
     </w:lvl>
   </w:abstractNum>
-  <w:abstractNum w:abstractNumId="16" w15:restartNumberingAfterBreak="0">
+  <w:abstractNum w:abstractNumId="24" w15:restartNumberingAfterBreak="0">
+    <w:nsid w:val="5FA51734"/>
+    <w:multiLevelType w:val="hybridMultilevel"/>
+    <w:tmpl w:val="BC6ACD50"/>
+    <w:lvl w:ilvl="0" w:tplc="1C09000F">
+      <w:start w:val="1"/>
+      <w:numFmt w:val="decimal"/>
+      <w:lvlText w:val="%1."/>
+      <w:lvlJc w:val="left"/>
+      <w:pPr>
+        <w:ind w:left="720" w:hanging="360"/>
+      </w:pPr>
+    </w:lvl>
+    <w:lvl w:ilvl="1" w:tplc="1C090019">
+      <w:start w:val="1"/>
+      <w:numFmt w:val="lowerLetter"/>
+      <w:lvlText w:val="%2."/>
+      <w:lvlJc w:val="left"/>
+      <w:pPr>
+        <w:ind w:left="1440" w:hanging="360"/>
+      </w:pPr>
+    </w:lvl>
+    <w:lvl w:ilvl="2" w:tplc="1C09001B" w:tentative="1">
+      <w:start w:val="1"/>
+      <w:numFmt w:val="lowerRoman"/>
+      <w:lvlText w:val="%3."/>
+      <w:lvlJc w:val="right"/>
+      <w:pPr>
+        <w:ind w:left="2160" w:hanging="180"/>
+      </w:pPr>
+    </w:lvl>
+    <w:lvl w:ilvl="3" w:tplc="1C09000F" w:tentative="1">
+      <w:start w:val="1"/>
+      <w:numFmt w:val="decimal"/>
+      <w:lvlText w:val="%4."/>
+      <w:lvlJc w:val="left"/>
+      <w:pPr>
+        <w:ind w:left="2880" w:hanging="360"/>
+      </w:pPr>
+    </w:lvl>
+    <w:lvl w:ilvl="4" w:tplc="1C090019" w:tentative="1">
+      <w:start w:val="1"/>
+      <w:numFmt w:val="lowerLetter"/>
+      <w:lvlText w:val="%5."/>
+      <w:lvlJc w:val="left"/>
+      <w:pPr>
+        <w:ind w:left="3600" w:hanging="360"/>
+      </w:pPr>
+    </w:lvl>
+    <w:lvl w:ilvl="5" w:tplc="1C09001B" w:tentative="1">
+      <w:start w:val="1"/>
+      <w:numFmt w:val="lowerRoman"/>
+      <w:lvlText w:val="%6."/>
+      <w:lvlJc w:val="right"/>
+      <w:pPr>
+        <w:ind w:left="4320" w:hanging="180"/>
+      </w:pPr>
+    </w:lvl>
+    <w:lvl w:ilvl="6" w:tplc="1C09000F" w:tentative="1">
+      <w:start w:val="1"/>
+      <w:numFmt w:val="decimal"/>
+      <w:lvlText w:val="%7."/>
+      <w:lvlJc w:val="left"/>
+      <w:pPr>
+        <w:ind w:left="5040" w:hanging="360"/>
+      </w:pPr>
+    </w:lvl>
+    <w:lvl w:ilvl="7" w:tplc="1C090019" w:tentative="1">
+      <w:start w:val="1"/>
+      <w:numFmt w:val="lowerLetter"/>
+      <w:lvlText w:val="%8."/>
+      <w:lvlJc w:val="left"/>
+      <w:pPr>
+        <w:ind w:left="5760" w:hanging="360"/>
+      </w:pPr>
+    </w:lvl>
+    <w:lvl w:ilvl="8" w:tplc="1C09001B" w:tentative="1">
+      <w:start w:val="1"/>
+      <w:numFmt w:val="lowerRoman"/>
+      <w:lvlText w:val="%9."/>
+      <w:lvlJc w:val="right"/>
+      <w:pPr>
+        <w:ind w:left="6480" w:hanging="180"/>
+      </w:pPr>
+    </w:lvl>
+  </w:abstractNum>
+  <w:abstractNum w:abstractNumId="25" w15:restartNumberingAfterBreak="0">
+    <w:nsid w:val="6CC16F83"/>
+    <w:multiLevelType w:val="hybridMultilevel"/>
+    <w:tmpl w:val="9E4AF87A"/>
+    <w:lvl w:ilvl="0" w:tplc="1C090001">
+      <w:start w:val="1"/>
+      <w:numFmt w:val="bullet"/>
+      <w:lvlText w:val=""/>
+      <w:lvlJc w:val="left"/>
+      <w:pPr>
+        <w:ind w:left="720" w:hanging="360"/>
+      </w:pPr>
+      <w:rPr>
+        <w:rFonts w:ascii="Symbol" w:hAnsi="Symbol" w:hint="default"/>
+      </w:rPr>
+    </w:lvl>
+    <w:lvl w:ilvl="1" w:tplc="1C090003" w:tentative="1">
+      <w:start w:val="1"/>
+      <w:numFmt w:val="bullet"/>
+      <w:lvlText w:val="o"/>
+      <w:lvlJc w:val="left"/>
+      <w:pPr>
+        <w:ind w:left="1440" w:hanging="360"/>
+      </w:pPr>
+      <w:rPr>
+        <w:rFonts w:ascii="Courier New" w:hAnsi="Courier New" w:cs="Courier New" w:hint="default"/>
+      </w:rPr>
+    </w:lvl>
+    <w:lvl w:ilvl="2" w:tplc="1C090005" w:tentative="1">
+      <w:start w:val="1"/>
+      <w:numFmt w:val="bullet"/>
+      <w:lvlText w:val=""/>
+      <w:lvlJc w:val="left"/>
+      <w:pPr>
+        <w:ind w:left="2160" w:hanging="360"/>
+      </w:pPr>
+      <w:rPr>
+        <w:rFonts w:ascii="Wingdings" w:hAnsi="Wingdings" w:hint="default"/>
+      </w:rPr>
+    </w:lvl>
+    <w:lvl w:ilvl="3" w:tplc="1C090001" w:tentative="1">
+      <w:start w:val="1"/>
+      <w:numFmt w:val="bullet"/>
+      <w:lvlText w:val=""/>
+      <w:lvlJc w:val="left"/>
+      <w:pPr>
+        <w:ind w:left="2880" w:hanging="360"/>
+      </w:pPr>
+      <w:rPr>
+        <w:rFonts w:ascii="Symbol" w:hAnsi="Symbol" w:hint="default"/>
+      </w:rPr>
+    </w:lvl>
+    <w:lvl w:ilvl="4" w:tplc="1C090003" w:tentative="1">
+      <w:start w:val="1"/>
+      <w:numFmt w:val="bullet"/>
+      <w:lvlText w:val="o"/>
+      <w:lvlJc w:val="left"/>
+      <w:pPr>
+        <w:ind w:left="3600" w:hanging="360"/>
+      </w:pPr>
+      <w:rPr>
+        <w:rFonts w:ascii="Courier New" w:hAnsi="Courier New" w:cs="Courier New" w:hint="default"/>
+      </w:rPr>
+    </w:lvl>
+    <w:lvl w:ilvl="5" w:tplc="1C090005" w:tentative="1">
+      <w:start w:val="1"/>
+      <w:numFmt w:val="bullet"/>
+      <w:lvlText w:val=""/>
+      <w:lvlJc w:val="left"/>
+      <w:pPr>
+        <w:ind w:left="4320" w:hanging="360"/>
+      </w:pPr>
+      <w:rPr>
+        <w:rFonts w:ascii="Wingdings" w:hAnsi="Wingdings" w:hint="default"/>
+      </w:rPr>
+    </w:lvl>
+    <w:lvl w:ilvl="6" w:tplc="1C090001" w:tentative="1">
+      <w:start w:val="1"/>
+      <w:numFmt w:val="bullet"/>
+      <w:lvlText w:val=""/>
+      <w:lvlJc w:val="left"/>
+      <w:pPr>
+        <w:ind w:left="5040" w:hanging="360"/>
+      </w:pPr>
+      <w:rPr>
+        <w:rFonts w:ascii="Symbol" w:hAnsi="Symbol" w:hint="default"/>
+      </w:rPr>
+    </w:lvl>
+    <w:lvl w:ilvl="7" w:tplc="1C090003" w:tentative="1">
+      <w:start w:val="1"/>
+      <w:numFmt w:val="bullet"/>
+      <w:lvlText w:val="o"/>
+      <w:lvlJc w:val="left"/>
+      <w:pPr>
+        <w:ind w:left="5760" w:hanging="360"/>
+      </w:pPr>
+      <w:rPr>
+        <w:rFonts w:ascii="Courier New" w:hAnsi="Courier New" w:cs="Courier New" w:hint="default"/>
+      </w:rPr>
+    </w:lvl>
+    <w:lvl w:ilvl="8" w:tplc="1C090005" w:tentative="1">
+      <w:start w:val="1"/>
+      <w:numFmt w:val="bullet"/>
+      <w:lvlText w:val=""/>
+      <w:lvlJc w:val="left"/>
+      <w:pPr>
+        <w:ind w:left="6480" w:hanging="360"/>
+      </w:pPr>
+      <w:rPr>
+        <w:rFonts w:ascii="Wingdings" w:hAnsi="Wingdings" w:hint="default"/>
+      </w:rPr>
+    </w:lvl>
+  </w:abstractNum>
+  <w:abstractNum w:abstractNumId="26" w15:restartNumberingAfterBreak="0">
     <w:nsid w:val="74134192"/>
     <w:multiLevelType w:val="hybridMultilevel"/>
     <w:tmpl w:val="89B21C08"/>
@@ -5209,7 +8286,7 @@
       </w:rPr>
     </w:lvl>
   </w:abstractNum>
-  <w:abstractNum w:abstractNumId="17" w15:restartNumberingAfterBreak="0">
+  <w:abstractNum w:abstractNumId="27" w15:restartNumberingAfterBreak="0">
     <w:nsid w:val="741C233A"/>
     <w:multiLevelType w:val="hybridMultilevel"/>
     <w:tmpl w:val="60D2BD24"/>
@@ -5322,7 +8399,93 @@
       </w:rPr>
     </w:lvl>
   </w:abstractNum>
-  <w:abstractNum w:abstractNumId="18" w15:restartNumberingAfterBreak="0">
+  <w:abstractNum w:abstractNumId="28" w15:restartNumberingAfterBreak="0">
+    <w:nsid w:val="7A683115"/>
+    <w:multiLevelType w:val="hybridMultilevel"/>
+    <w:tmpl w:val="80A6C098"/>
+    <w:lvl w:ilvl="0" w:tplc="1C09000F">
+      <w:start w:val="1"/>
+      <w:numFmt w:val="decimal"/>
+      <w:lvlText w:val="%1."/>
+      <w:lvlJc w:val="left"/>
+      <w:pPr>
+        <w:ind w:left="720" w:hanging="360"/>
+      </w:pPr>
+    </w:lvl>
+    <w:lvl w:ilvl="1" w:tplc="1C090019">
+      <w:start w:val="1"/>
+      <w:numFmt w:val="lowerLetter"/>
+      <w:lvlText w:val="%2."/>
+      <w:lvlJc w:val="left"/>
+      <w:pPr>
+        <w:ind w:left="1440" w:hanging="360"/>
+      </w:pPr>
+    </w:lvl>
+    <w:lvl w:ilvl="2" w:tplc="1C09001B" w:tentative="1">
+      <w:start w:val="1"/>
+      <w:numFmt w:val="lowerRoman"/>
+      <w:lvlText w:val="%3."/>
+      <w:lvlJc w:val="right"/>
+      <w:pPr>
+        <w:ind w:left="2160" w:hanging="180"/>
+      </w:pPr>
+    </w:lvl>
+    <w:lvl w:ilvl="3" w:tplc="1C09000F" w:tentative="1">
+      <w:start w:val="1"/>
+      <w:numFmt w:val="decimal"/>
+      <w:lvlText w:val="%4."/>
+      <w:lvlJc w:val="left"/>
+      <w:pPr>
+        <w:ind w:left="2880" w:hanging="360"/>
+      </w:pPr>
+    </w:lvl>
+    <w:lvl w:ilvl="4" w:tplc="1C090019" w:tentative="1">
+      <w:start w:val="1"/>
+      <w:numFmt w:val="lowerLetter"/>
+      <w:lvlText w:val="%5."/>
+      <w:lvlJc w:val="left"/>
+      <w:pPr>
+        <w:ind w:left="3600" w:hanging="360"/>
+      </w:pPr>
+    </w:lvl>
+    <w:lvl w:ilvl="5" w:tplc="1C09001B" w:tentative="1">
+      <w:start w:val="1"/>
+      <w:numFmt w:val="lowerRoman"/>
+      <w:lvlText w:val="%6."/>
+      <w:lvlJc w:val="right"/>
+      <w:pPr>
+        <w:ind w:left="4320" w:hanging="180"/>
+      </w:pPr>
+    </w:lvl>
+    <w:lvl w:ilvl="6" w:tplc="1C09000F" w:tentative="1">
+      <w:start w:val="1"/>
+      <w:numFmt w:val="decimal"/>
+      <w:lvlText w:val="%7."/>
+      <w:lvlJc w:val="left"/>
+      <w:pPr>
+        <w:ind w:left="5040" w:hanging="360"/>
+      </w:pPr>
+    </w:lvl>
+    <w:lvl w:ilvl="7" w:tplc="1C090019" w:tentative="1">
+      <w:start w:val="1"/>
+      <w:numFmt w:val="lowerLetter"/>
+      <w:lvlText w:val="%8."/>
+      <w:lvlJc w:val="left"/>
+      <w:pPr>
+        <w:ind w:left="5760" w:hanging="360"/>
+      </w:pPr>
+    </w:lvl>
+    <w:lvl w:ilvl="8" w:tplc="1C09001B" w:tentative="1">
+      <w:start w:val="1"/>
+      <w:numFmt w:val="lowerRoman"/>
+      <w:lvlText w:val="%9."/>
+      <w:lvlJc w:val="right"/>
+      <w:pPr>
+        <w:ind w:left="6480" w:hanging="180"/>
+      </w:pPr>
+    </w:lvl>
+  </w:abstractNum>
+  <w:abstractNum w:abstractNumId="29" w15:restartNumberingAfterBreak="0">
     <w:nsid w:val="7EF30DED"/>
     <w:multiLevelType w:val="hybridMultilevel"/>
     <w:tmpl w:val="DD68A320"/>
@@ -5436,31 +8599,31 @@
     </w:lvl>
   </w:abstractNum>
   <w:num w:numId="1" w16cid:durableId="774053738">
-    <w:abstractNumId w:val="14"/>
+    <w:abstractNumId w:val="19"/>
   </w:num>
   <w:num w:numId="2" w16cid:durableId="2059238643">
+    <w:abstractNumId w:val="12"/>
+  </w:num>
+  <w:num w:numId="3" w16cid:durableId="409086557">
+    <w:abstractNumId w:val="27"/>
+  </w:num>
+  <w:num w:numId="4" w16cid:durableId="1973703701">
+    <w:abstractNumId w:val="16"/>
+  </w:num>
+  <w:num w:numId="5" w16cid:durableId="1853954845">
     <w:abstractNumId w:val="11"/>
   </w:num>
-  <w:num w:numId="3" w16cid:durableId="409086557">
-    <w:abstractNumId w:val="17"/>
-  </w:num>
-  <w:num w:numId="4" w16cid:durableId="1973703701">
-    <w:abstractNumId w:val="12"/>
-  </w:num>
-  <w:num w:numId="5" w16cid:durableId="1853954845">
-    <w:abstractNumId w:val="10"/>
-  </w:num>
   <w:num w:numId="6" w16cid:durableId="2087336496">
-    <w:abstractNumId w:val="13"/>
+    <w:abstractNumId w:val="18"/>
   </w:num>
   <w:num w:numId="7" w16cid:durableId="2062634448">
-    <w:abstractNumId w:val="15"/>
+    <w:abstractNumId w:val="23"/>
   </w:num>
   <w:num w:numId="8" w16cid:durableId="638924430">
-    <w:abstractNumId w:val="16"/>
+    <w:abstractNumId w:val="26"/>
   </w:num>
   <w:num w:numId="9" w16cid:durableId="1200975129">
-    <w:abstractNumId w:val="18"/>
+    <w:abstractNumId w:val="29"/>
   </w:num>
   <w:num w:numId="10" w16cid:durableId="736513204">
     <w:abstractNumId w:val="0"/>
@@ -5491,6 +8654,39 @@
   </w:num>
   <w:num w:numId="19" w16cid:durableId="991105250">
     <w:abstractNumId w:val="9"/>
+  </w:num>
+  <w:num w:numId="20" w16cid:durableId="1907955005">
+    <w:abstractNumId w:val="10"/>
+  </w:num>
+  <w:num w:numId="21" w16cid:durableId="1146894269">
+    <w:abstractNumId w:val="13"/>
+  </w:num>
+  <w:num w:numId="22" w16cid:durableId="1027488049">
+    <w:abstractNumId w:val="22"/>
+  </w:num>
+  <w:num w:numId="23" w16cid:durableId="1219780985">
+    <w:abstractNumId w:val="17"/>
+  </w:num>
+  <w:num w:numId="24" w16cid:durableId="487555008">
+    <w:abstractNumId w:val="20"/>
+  </w:num>
+  <w:num w:numId="25" w16cid:durableId="2033259279">
+    <w:abstractNumId w:val="24"/>
+  </w:num>
+  <w:num w:numId="26" w16cid:durableId="960503061">
+    <w:abstractNumId w:val="25"/>
+  </w:num>
+  <w:num w:numId="27" w16cid:durableId="1541627470">
+    <w:abstractNumId w:val="15"/>
+  </w:num>
+  <w:num w:numId="28" w16cid:durableId="259217972">
+    <w:abstractNumId w:val="21"/>
+  </w:num>
+  <w:num w:numId="29" w16cid:durableId="849218756">
+    <w:abstractNumId w:val="28"/>
+  </w:num>
+  <w:num w:numId="30" w16cid:durableId="739448605">
+    <w:abstractNumId w:val="14"/>
   </w:num>
 </w:numbering>
 </file>
@@ -6301,7 +9497,6 @@
     <w:name w:val="List Paragraph"/>
     <w:basedOn w:val="Normal"/>
     <w:uiPriority w:val="34"/>
-    <w:semiHidden/>
     <w:qFormat/>
     <w:rsid w:val="00B41603"/>
     <w:pPr>
@@ -6503,6 +9698,18 @@
     <w:rPr>
       <w:color w:val="0000FF" w:themeColor="hyperlink"/>
       <w:u w:val="single"/>
+    </w:rPr>
+  </w:style>
+  <w:style w:type="character" w:styleId="UnresolvedMention">
+    <w:name w:val="Unresolved Mention"/>
+    <w:basedOn w:val="DefaultParagraphFont"/>
+    <w:uiPriority w:val="99"/>
+    <w:semiHidden/>
+    <w:unhideWhenUsed/>
+    <w:rsid w:val="00103110"/>
+    <w:rPr>
+      <w:color w:val="605E5C"/>
+      <w:shd w:val="clear" w:color="auto" w:fill="E1DFDD"/>
     </w:rPr>
   </w:style>
 </w:styles>
@@ -7651,28 +10858,6 @@
 </file>
 
 <file path=customXml/item1.xml><?xml version="1.0" encoding="utf-8"?>
-<p:properties xmlns:p="http://schemas.microsoft.com/office/2006/metadata/properties" xmlns:xsi="http://www.w3.org/2001/XMLSchema-instance" xmlns:pc="http://schemas.microsoft.com/office/infopath/2007/PartnerControls">
-  <documentManagement>
-    <Status xmlns="71af3243-3dd4-4a8d-8c0d-dd76da1f02a5">Not started</Status>
-    <MediaServiceKeyPoints xmlns="71af3243-3dd4-4a8d-8c0d-dd76da1f02a5" xsi:nil="true"/>
-  </documentManagement>
-</p:properties>
-</file>
-
-<file path=customXml/item2.xml><?xml version="1.0" encoding="utf-8"?>
-<b:Sources xmlns:b="http://schemas.openxmlformats.org/officeDocument/2006/bibliography" xmlns="http://schemas.openxmlformats.org/officeDocument/2006/bibliography" SelectedStyle="\APASixthEditionOfficeOnline.xsl" StyleName="APA" Version="6"/>
-</file>
-
-<file path=customXml/item3.xml><?xml version="1.0" encoding="utf-8"?>
-<?mso-contentType ?>
-<FormTemplates xmlns="http://schemas.microsoft.com/sharepoint/v3/contenttype/forms">
-  <Display>DocumentLibraryForm</Display>
-  <Edit>DocumentLibraryForm</Edit>
-  <New>DocumentLibraryForm</New>
-</FormTemplates>
-</file>
-
-<file path=customXml/item4.xml><?xml version="1.0" encoding="utf-8"?>
 <ct:contentTypeSchema xmlns:ct="http://schemas.microsoft.com/office/2006/metadata/contentType" xmlns:ma="http://schemas.microsoft.com/office/2006/metadata/properties/metaAttributes" ct:_="" ma:_="" ma:contentTypeName="Document" ma:contentTypeID="0x01010079F111ED35F8CC479449609E8A0923A6" ma:contentTypeVersion="12" ma:contentTypeDescription="Create a new document." ma:contentTypeScope="" ma:versionID="426e97fa315356fffbdcd9876fe988c2">
   <xsd:schema xmlns:xsd="http://www.w3.org/2001/XMLSchema" xmlns:xs="http://www.w3.org/2001/XMLSchema" xmlns:p="http://schemas.microsoft.com/office/2006/metadata/properties" xmlns:ns2="71af3243-3dd4-4a8d-8c0d-dd76da1f02a5" xmlns:ns3="16c05727-aa75-4e4a-9b5f-8a80a1165891" targetNamespace="http://schemas.microsoft.com/office/2006/metadata/properties" ma:root="true" ma:fieldsID="14b8f0def80e6d70ce3def20c90759ae" ns2:_="" ns3:_="">
     <xsd:import namespace="71af3243-3dd4-4a8d-8c0d-dd76da1f02a5"/>
@@ -7893,33 +11078,29 @@
 </ct:contentTypeSchema>
 </file>
 
-<file path=customXml/itemProps1.xml><?xml version="1.0" encoding="utf-8"?>
-<ds:datastoreItem xmlns:ds="http://schemas.openxmlformats.org/officeDocument/2006/customXml" ds:itemID="{8F3AB56E-E1EB-4234-B256-5A748EBCB684}">
-  <ds:schemaRefs>
-    <ds:schemaRef ds:uri="http://schemas.microsoft.com/office/2006/metadata/properties"/>
-    <ds:schemaRef ds:uri="http://schemas.microsoft.com/office/infopath/2007/PartnerControls"/>
-    <ds:schemaRef ds:uri="71af3243-3dd4-4a8d-8c0d-dd76da1f02a5"/>
-  </ds:schemaRefs>
-</ds:datastoreItem>
+<file path=customXml/item2.xml><?xml version="1.0" encoding="utf-8"?>
+<?mso-contentType ?>
+<FormTemplates xmlns="http://schemas.microsoft.com/sharepoint/v3/contenttype/forms">
+  <Display>DocumentLibraryForm</Display>
+  <Edit>DocumentLibraryForm</Edit>
+  <New>DocumentLibraryForm</New>
+</FormTemplates>
 </file>
 
-<file path=customXml/itemProps2.xml><?xml version="1.0" encoding="utf-8"?>
-<ds:datastoreItem xmlns:ds="http://schemas.openxmlformats.org/officeDocument/2006/customXml" ds:itemID="{8350094C-0D3E-4E0A-A2D0-7BE047D09FEF}">
-  <ds:schemaRefs>
-    <ds:schemaRef ds:uri="http://schemas.openxmlformats.org/officeDocument/2006/bibliography"/>
-  </ds:schemaRefs>
-</ds:datastoreItem>
+<file path=customXml/item3.xml><?xml version="1.0" encoding="utf-8"?>
+<b:Sources xmlns:b="http://schemas.openxmlformats.org/officeDocument/2006/bibliography" xmlns="http://schemas.openxmlformats.org/officeDocument/2006/bibliography" SelectedStyle="\APASixthEditionOfficeOnline.xsl" StyleName="APA" Version="6"/>
 </file>
 
-<file path=customXml/itemProps3.xml><?xml version="1.0" encoding="utf-8"?>
-<ds:datastoreItem xmlns:ds="http://schemas.openxmlformats.org/officeDocument/2006/customXml" ds:itemID="{F513D18B-2C73-4B92-9BB0-09733199523D}">
-  <ds:schemaRefs>
-    <ds:schemaRef ds:uri="http://schemas.microsoft.com/sharepoint/v3/contenttype/forms"/>
-  </ds:schemaRefs>
-</ds:datastoreItem>
+<file path=customXml/item4.xml><?xml version="1.0" encoding="utf-8"?>
+<p:properties xmlns:p="http://schemas.microsoft.com/office/2006/metadata/properties" xmlns:xsi="http://www.w3.org/2001/XMLSchema-instance" xmlns:pc="http://schemas.microsoft.com/office/infopath/2007/PartnerControls">
+  <documentManagement>
+    <Status xmlns="71af3243-3dd4-4a8d-8c0d-dd76da1f02a5">Not started</Status>
+    <MediaServiceKeyPoints xmlns="71af3243-3dd4-4a8d-8c0d-dd76da1f02a5" xsi:nil="true"/>
+  </documentManagement>
+</p:properties>
 </file>
 
-<file path=customXml/itemProps4.xml><?xml version="1.0" encoding="utf-8"?>
+<file path=customXml/itemProps1.xml><?xml version="1.0" encoding="utf-8"?>
 <ds:datastoreItem xmlns:ds="http://schemas.openxmlformats.org/officeDocument/2006/customXml" ds:itemID="{8E847A3D-948F-480B-B7E9-4639E8A12154}">
   <ds:schemaRefs>
     <ds:schemaRef ds:uri="http://schemas.microsoft.com/office/2006/metadata/contentType"/>
@@ -7936,4 +11117,30 @@
     <ds:schemaRef ds:uri="http://schemas.microsoft.com/internal/obd"/>
   </ds:schemaRefs>
 </ds:datastoreItem>
+</file>
+
+<file path=customXml/itemProps2.xml><?xml version="1.0" encoding="utf-8"?>
+<ds:datastoreItem xmlns:ds="http://schemas.openxmlformats.org/officeDocument/2006/customXml" ds:itemID="{F513D18B-2C73-4B92-9BB0-09733199523D}">
+  <ds:schemaRefs>
+    <ds:schemaRef ds:uri="http://schemas.microsoft.com/sharepoint/v3/contenttype/forms"/>
+  </ds:schemaRefs>
+</ds:datastoreItem>
+</file>
+
+<file path=customXml/itemProps3.xml><?xml version="1.0" encoding="utf-8"?>
+<ds:datastoreItem xmlns:ds="http://schemas.openxmlformats.org/officeDocument/2006/customXml" ds:itemID="{8350094C-0D3E-4E0A-A2D0-7BE047D09FEF}">
+  <ds:schemaRefs>
+    <ds:schemaRef ds:uri="http://schemas.openxmlformats.org/officeDocument/2006/bibliography"/>
+  </ds:schemaRefs>
+</ds:datastoreItem>
+</file>
+
+<file path=customXml/itemProps4.xml><?xml version="1.0" encoding="utf-8"?>
+<ds:datastoreItem xmlns:ds="http://schemas.openxmlformats.org/officeDocument/2006/customXml" ds:itemID="{8F3AB56E-E1EB-4234-B256-5A748EBCB684}">
+  <ds:schemaRefs>
+    <ds:schemaRef ds:uri="http://schemas.microsoft.com/office/2006/metadata/properties"/>
+    <ds:schemaRef ds:uri="http://schemas.microsoft.com/office/infopath/2007/PartnerControls"/>
+    <ds:schemaRef ds:uri="71af3243-3dd4-4a8d-8c0d-dd76da1f02a5"/>
+  </ds:schemaRefs>
+</ds:datastoreItem>
 </file>